--- a/descrizione programma.docx
+++ b/descrizione programma.docx
@@ -181,17 +181,25 @@
           <w:b/>
           <w:color w:val="FF0000"/>
           <w:sz w:val="32"/>
-          <w:lang w:val="en-GB"/>
-        </w:rPr>
-      </w:pPr>
+        </w:rPr>
+      </w:pPr>
+      <w:proofErr w:type="spellStart"/>
       <w:r>
         <w:rPr>
           <w:b/>
           <w:color w:val="FF0000"/>
           <w:sz w:val="32"/>
-          <w:lang w:val="en-GB"/>
-        </w:rPr>
-        <w:t>Ladder:</w:t>
+        </w:rPr>
+        <w:t>Ladder</w:t>
+      </w:r>
+      <w:proofErr w:type="spellEnd"/>
+      <w:r>
+        <w:rPr>
+          <w:b/>
+          <w:color w:val="FF0000"/>
+          <w:sz w:val="32"/>
+        </w:rPr>
+        <w:t>:</w:t>
       </w:r>
     </w:p>
     <w:p>
@@ -223,7 +231,13 @@
         <w:jc w:val="both"/>
       </w:pPr>
       <w:r>
-        <w:t xml:space="preserve">All’interno si possono trovare 2 blocchi funzione, </w:t>
+        <w:t>All’interno si possono trovare 2 funzion</w:t>
+      </w:r>
+      <w:r>
+        <w:t>i</w:t>
+      </w:r>
+      <w:r>
+        <w:t xml:space="preserve">, </w:t>
       </w:r>
       <w:proofErr w:type="spellStart"/>
       <w:r>
@@ -368,7 +382,13 @@
               <w:rPr>
                 <w:rFonts w:ascii="Cambria Math" w:eastAsiaTheme="minorEastAsia" w:hAnsi="Cambria Math"/>
               </w:rPr>
-              <m:t>2h</m:t>
+              <m:t>2</m:t>
+            </m:r>
+            <m:r>
+              <w:rPr>
+                <w:rFonts w:ascii="Cambria Math" w:eastAsiaTheme="minorEastAsia" w:hAnsi="Cambria Math"/>
+              </w:rPr>
+              <m:t>h</m:t>
             </m:r>
             <m:rad>
               <m:radPr>
@@ -435,6 +455,92 @@
           <w:sz w:val="32"/>
         </w:rPr>
       </w:pPr>
+    </w:p>
+    <w:p>
+      <w:pPr>
+        <w:jc w:val="both"/>
+        <w:rPr>
+          <w:b/>
+          <w:sz w:val="28"/>
+        </w:rPr>
+      </w:pPr>
+      <w:proofErr w:type="spellStart"/>
+      <w:r>
+        <w:rPr>
+          <w:b/>
+          <w:sz w:val="28"/>
+        </w:rPr>
+        <w:t>WC_Weight</w:t>
+      </w:r>
+      <w:proofErr w:type="spellEnd"/>
+      <w:r>
+        <w:rPr>
+          <w:b/>
+          <w:sz w:val="28"/>
+        </w:rPr>
+        <w:t>:</w:t>
+      </w:r>
+    </w:p>
+    <w:p>
+      <w:pPr>
+        <w:jc w:val="both"/>
+      </w:pPr>
+      <w:r>
+        <w:t>Non potendo, nell’ambiente simulato, disporre di un dispositivo che pesasse la tramoggia di scarico prima che svuotasse il suo contenuto, è stato deciso di predisporre ugualmente il necessario per l’utilizzo di un dispositivo esterno il “</w:t>
+      </w:r>
+      <w:proofErr w:type="spellStart"/>
+      <w:r>
+        <w:t>Load</w:t>
+      </w:r>
+      <w:proofErr w:type="spellEnd"/>
+      <w:r>
+        <w:t xml:space="preserve"> </w:t>
+      </w:r>
+      <w:proofErr w:type="spellStart"/>
+      <w:r>
+        <w:t>Cell</w:t>
+      </w:r>
+      <w:proofErr w:type="spellEnd"/>
+      <w:r>
+        <w:t xml:space="preserve"> Input </w:t>
+      </w:r>
+      <w:proofErr w:type="spellStart"/>
+      <w:r>
+        <w:t>Unit</w:t>
+      </w:r>
+      <w:proofErr w:type="spellEnd"/>
+      <w:r>
+        <w:t>” o “NX-RS1201” nell’area “</w:t>
+      </w:r>
+      <w:proofErr w:type="spellStart"/>
+      <w:r>
+        <w:t>Rack</w:t>
+      </w:r>
+      <w:proofErr w:type="spellEnd"/>
+      <w:r>
+        <w:t xml:space="preserve"> CPU” e di creare “</w:t>
+      </w:r>
+      <w:proofErr w:type="spellStart"/>
+      <w:r>
+        <w:t>WC_Weight</w:t>
+      </w:r>
+      <w:proofErr w:type="spellEnd"/>
+      <w:r>
+        <w:t xml:space="preserve">” che ci aiutasse nell’ambiente simulato ad ottenere un peso relativo. La funzione in se è molto semplice, prende in ingresso il livello di riempimento della tramoggia e se è 0 restituisce 0 (Questa condizione è stata </w:t>
+      </w:r>
+      <w:r>
+        <w:lastRenderedPageBreak/>
+        <w:t xml:space="preserve">messa per assicurare l’azzeramento) se invece è diverso da 0, il valore restituito sarà il livello moltiplicato per la costante 0.03 (cosicché a livello massimo, cioè 100, si avrà un peso di 3 Kg che è il peso massimo </w:t>
+      </w:r>
+      <w:r>
+        <w:t xml:space="preserve">che è stato </w:t>
+      </w:r>
+      <w:r>
+        <w:t>considerato per le latte</w:t>
+      </w:r>
+      <w:r>
+        <w:t xml:space="preserve"> di questo programma</w:t>
+      </w:r>
     </w:p>
     <w:p>
       <w:pPr>
@@ -730,11 +836,12 @@
   <w:style w:type="paragraph" w:default="1" w:styleId="Normale">
     <w:name w:val="Normal"/>
     <w:qFormat/>
-    <w:rsid w:val="00EC1452"/>
+    <w:rsid w:val="00F276AE"/>
   </w:style>
   <w:style w:type="character" w:default="1" w:styleId="Carpredefinitoparagrafo">
     <w:name w:val="Default Paragraph Font"/>
     <w:uiPriority w:val="1"/>
+    <w:semiHidden/>
     <w:unhideWhenUsed/>
   </w:style>
   <w:style w:type="table" w:default="1" w:styleId="Tabellanormale">

--- a/descrizione programma.docx
+++ b/descrizione programma.docx
@@ -295,6 +295,9 @@
     <w:p>
       <w:pPr>
         <w:jc w:val="both"/>
+        <w:rPr>
+          <w:rFonts w:eastAsiaTheme="minorEastAsia"/>
+        </w:rPr>
       </w:pPr>
       <w:r>
         <w:t xml:space="preserve">Per calcolare questo tempo si è deciso di utilizzare la legge di Torricelli secondo cui supponendo il liquido non tanto viscoso e di poca densità la velocità con cui esce da un foro sulla tanica è pari a </w:t>
@@ -450,11 +453,439 @@
       <w:pPr>
         <w:jc w:val="both"/>
         <w:rPr>
+          <w:rFonts w:eastAsiaTheme="minorEastAsia"/>
+          <w:b/>
+          <w:sz w:val="28"/>
+        </w:rPr>
+      </w:pPr>
+    </w:p>
+    <w:p>
+      <w:pPr>
+        <w:jc w:val="both"/>
+        <w:rPr>
+          <w:rFonts w:eastAsiaTheme="minorEastAsia"/>
+          <w:b/>
+          <w:sz w:val="28"/>
+        </w:rPr>
+      </w:pPr>
+    </w:p>
+    <w:p>
+      <w:pPr>
+        <w:jc w:val="both"/>
+        <w:rPr>
+          <w:rFonts w:eastAsiaTheme="minorEastAsia"/>
+          <w:b/>
+          <w:sz w:val="28"/>
+        </w:rPr>
+      </w:pPr>
+    </w:p>
+    <w:p>
+      <w:pPr>
+        <w:jc w:val="both"/>
+        <w:rPr>
+          <w:rFonts w:eastAsiaTheme="minorEastAsia"/>
+          <w:b/>
+          <w:sz w:val="28"/>
+        </w:rPr>
+      </w:pPr>
+    </w:p>
+    <w:p>
+      <w:pPr>
+        <w:jc w:val="both"/>
+        <w:rPr>
+          <w:rFonts w:eastAsiaTheme="minorEastAsia"/>
+          <w:b/>
+          <w:sz w:val="28"/>
+        </w:rPr>
+      </w:pPr>
+    </w:p>
+    <w:p>
+      <w:pPr>
+        <w:jc w:val="both"/>
+        <w:rPr>
+          <w:b/>
+          <w:sz w:val="28"/>
+        </w:rPr>
+      </w:pPr>
+      <w:r>
+        <w:rPr>
+          <w:rFonts w:eastAsiaTheme="minorEastAsia"/>
+          <w:b/>
+          <w:sz w:val="28"/>
+        </w:rPr>
+        <w:lastRenderedPageBreak/>
+        <w:t>Codice:</w:t>
+      </w:r>
+    </w:p>
+    <w:p>
+      <w:pPr>
+        <w:autoSpaceDE w:val="0"/>
+        <w:autoSpaceDN w:val="0"/>
+        <w:adjustRightInd w:val="0"/>
+        <w:spacing w:after="0" w:line="240" w:lineRule="auto"/>
+        <w:rPr>
+          <w:rFonts w:ascii="Times New Roman" w:hAnsi="Times New Roman" w:cs="Times New Roman"/>
+          <w:color w:val="000000"/>
+          <w:sz w:val="24"/>
+          <w:szCs w:val="24"/>
+        </w:rPr>
+      </w:pPr>
+      <w:r>
+        <w:rPr>
+          <w:rFonts w:ascii="Times New Roman" w:hAnsi="Times New Roman" w:cs="Times New Roman"/>
+          <w:color w:val="0000FF"/>
+          <w:sz w:val="24"/>
+          <w:szCs w:val="24"/>
+        </w:rPr>
+        <w:t>IF</w:t>
+      </w:r>
+      <w:r>
+        <w:rPr>
+          <w:rFonts w:ascii="Times New Roman" w:hAnsi="Times New Roman" w:cs="Times New Roman"/>
+          <w:color w:val="000000"/>
+          <w:sz w:val="24"/>
+          <w:szCs w:val="24"/>
+        </w:rPr>
+        <w:t xml:space="preserve"> livello &lt; 0 </w:t>
+      </w:r>
+      <w:r>
+        <w:rPr>
+          <w:rFonts w:ascii="Times New Roman" w:hAnsi="Times New Roman" w:cs="Times New Roman"/>
+          <w:color w:val="0000FF"/>
+          <w:sz w:val="24"/>
+          <w:szCs w:val="24"/>
+        </w:rPr>
+        <w:t>THEN</w:t>
+      </w:r>
+    </w:p>
+    <w:p>
+      <w:pPr>
+        <w:autoSpaceDE w:val="0"/>
+        <w:autoSpaceDN w:val="0"/>
+        <w:adjustRightInd w:val="0"/>
+        <w:spacing w:after="0" w:line="240" w:lineRule="auto"/>
+        <w:rPr>
+          <w:rFonts w:ascii="Times New Roman" w:hAnsi="Times New Roman" w:cs="Times New Roman"/>
+          <w:color w:val="000000"/>
+          <w:sz w:val="24"/>
+          <w:szCs w:val="24"/>
+        </w:rPr>
+      </w:pPr>
+      <w:r>
+        <w:rPr>
+          <w:rFonts w:ascii="Times New Roman" w:hAnsi="Times New Roman" w:cs="Times New Roman"/>
+          <w:color w:val="000000"/>
+          <w:sz w:val="24"/>
+          <w:szCs w:val="24"/>
+        </w:rPr>
+        <w:tab/>
+      </w:r>
+      <w:proofErr w:type="spellStart"/>
+      <w:r>
+        <w:rPr>
+          <w:rFonts w:ascii="Times New Roman" w:hAnsi="Times New Roman" w:cs="Times New Roman"/>
+          <w:color w:val="000000"/>
+          <w:sz w:val="24"/>
+          <w:szCs w:val="24"/>
+        </w:rPr>
+        <w:t>CalcolaTempo</w:t>
+      </w:r>
+      <w:proofErr w:type="spellEnd"/>
+      <w:r>
+        <w:rPr>
+          <w:rFonts w:ascii="Times New Roman" w:hAnsi="Times New Roman" w:cs="Times New Roman"/>
+          <w:color w:val="000000"/>
+          <w:sz w:val="24"/>
+          <w:szCs w:val="24"/>
+        </w:rPr>
+        <w:t xml:space="preserve"> := T#0s;</w:t>
+      </w:r>
+    </w:p>
+    <w:p>
+      <w:pPr>
+        <w:autoSpaceDE w:val="0"/>
+        <w:autoSpaceDN w:val="0"/>
+        <w:adjustRightInd w:val="0"/>
+        <w:spacing w:after="0" w:line="240" w:lineRule="auto"/>
+        <w:rPr>
+          <w:rFonts w:ascii="Times New Roman" w:hAnsi="Times New Roman" w:cs="Times New Roman"/>
+          <w:color w:val="000000"/>
+          <w:sz w:val="24"/>
+          <w:szCs w:val="24"/>
+        </w:rPr>
+      </w:pPr>
+      <w:r>
+        <w:rPr>
+          <w:rFonts w:ascii="Times New Roman" w:hAnsi="Times New Roman" w:cs="Times New Roman"/>
+          <w:color w:val="0000FF"/>
+          <w:sz w:val="24"/>
+          <w:szCs w:val="24"/>
+        </w:rPr>
+        <w:t>ELSE</w:t>
+      </w:r>
+    </w:p>
+    <w:p>
+      <w:pPr>
+        <w:autoSpaceDE w:val="0"/>
+        <w:autoSpaceDN w:val="0"/>
+        <w:adjustRightInd w:val="0"/>
+        <w:spacing w:after="0" w:line="240" w:lineRule="auto"/>
+        <w:rPr>
+          <w:rFonts w:ascii="Times New Roman" w:hAnsi="Times New Roman" w:cs="Times New Roman"/>
+          <w:color w:val="000000"/>
+          <w:sz w:val="24"/>
+          <w:szCs w:val="24"/>
+        </w:rPr>
+      </w:pPr>
+      <w:r>
+        <w:rPr>
+          <w:rFonts w:ascii="Times New Roman" w:hAnsi="Times New Roman" w:cs="Times New Roman"/>
+          <w:color w:val="000000"/>
+          <w:sz w:val="24"/>
+          <w:szCs w:val="24"/>
+        </w:rPr>
+        <w:tab/>
+        <w:t xml:space="preserve">Temporanea := 0.2 ** 0.5; </w:t>
+      </w:r>
+    </w:p>
+    <w:p>
+      <w:pPr>
+        <w:autoSpaceDE w:val="0"/>
+        <w:autoSpaceDN w:val="0"/>
+        <w:adjustRightInd w:val="0"/>
+        <w:spacing w:after="0" w:line="240" w:lineRule="auto"/>
+        <w:rPr>
+          <w:rFonts w:ascii="Times New Roman" w:hAnsi="Times New Roman" w:cs="Times New Roman"/>
+          <w:color w:val="000000"/>
+          <w:sz w:val="24"/>
+          <w:szCs w:val="24"/>
+        </w:rPr>
+      </w:pPr>
+      <w:r>
+        <w:rPr>
+          <w:rFonts w:ascii="Times New Roman" w:hAnsi="Times New Roman" w:cs="Times New Roman"/>
+          <w:color w:val="000000"/>
+          <w:sz w:val="24"/>
+          <w:szCs w:val="24"/>
+        </w:rPr>
+        <w:tab/>
+        <w:t>Temporanea := Temporanea * 2 * livello;</w:t>
+      </w:r>
+    </w:p>
+    <w:p>
+      <w:pPr>
+        <w:autoSpaceDE w:val="0"/>
+        <w:autoSpaceDN w:val="0"/>
+        <w:adjustRightInd w:val="0"/>
+        <w:spacing w:after="0" w:line="240" w:lineRule="auto"/>
+        <w:rPr>
+          <w:rFonts w:ascii="Times New Roman" w:hAnsi="Times New Roman" w:cs="Times New Roman"/>
+          <w:color w:val="000000"/>
+          <w:sz w:val="24"/>
+          <w:szCs w:val="24"/>
+        </w:rPr>
+      </w:pPr>
+      <w:r>
+        <w:rPr>
+          <w:rFonts w:ascii="Times New Roman" w:hAnsi="Times New Roman" w:cs="Times New Roman"/>
+          <w:color w:val="000000"/>
+          <w:sz w:val="24"/>
+          <w:szCs w:val="24"/>
+        </w:rPr>
+        <w:tab/>
+        <w:t>Temporanea := Temporanea ** 0.5;</w:t>
+      </w:r>
+    </w:p>
+    <w:p>
+      <w:pPr>
+        <w:autoSpaceDE w:val="0"/>
+        <w:autoSpaceDN w:val="0"/>
+        <w:adjustRightInd w:val="0"/>
+        <w:spacing w:after="0" w:line="240" w:lineRule="auto"/>
+        <w:rPr>
+          <w:rFonts w:ascii="Times New Roman" w:hAnsi="Times New Roman" w:cs="Times New Roman"/>
+          <w:color w:val="000000"/>
+          <w:sz w:val="24"/>
+          <w:szCs w:val="24"/>
+        </w:rPr>
+      </w:pPr>
+      <w:r>
+        <w:rPr>
+          <w:rFonts w:ascii="Times New Roman" w:hAnsi="Times New Roman" w:cs="Times New Roman"/>
+          <w:color w:val="000000"/>
+          <w:sz w:val="24"/>
+          <w:szCs w:val="24"/>
+        </w:rPr>
+        <w:tab/>
+      </w:r>
+      <w:r>
+        <w:rPr>
+          <w:rFonts w:ascii="Times New Roman" w:hAnsi="Times New Roman" w:cs="Times New Roman"/>
+          <w:color w:val="008000"/>
+          <w:sz w:val="24"/>
+          <w:szCs w:val="24"/>
+        </w:rPr>
+        <w:t xml:space="preserve">// Data la quantità di fluido da far uscire calcola il tempo che impiegherebbe supponendo che lo spazio da percorrere </w:t>
+      </w:r>
+      <w:proofErr w:type="spellStart"/>
+      <w:r>
+        <w:rPr>
+          <w:rFonts w:ascii="Times New Roman" w:hAnsi="Times New Roman" w:cs="Times New Roman"/>
+          <w:color w:val="008000"/>
+          <w:sz w:val="24"/>
+          <w:szCs w:val="24"/>
+        </w:rPr>
+        <w:t>perchè</w:t>
+      </w:r>
+      <w:proofErr w:type="spellEnd"/>
+      <w:r>
+        <w:rPr>
+          <w:rFonts w:ascii="Times New Roman" w:hAnsi="Times New Roman" w:cs="Times New Roman"/>
+          <w:color w:val="008000"/>
+          <w:sz w:val="24"/>
+          <w:szCs w:val="24"/>
+        </w:rPr>
+        <w:t xml:space="preserve"> il liquido superi la valvola sia di 20 cm = 0.2 m</w:t>
+      </w:r>
+    </w:p>
+    <w:p>
+      <w:pPr>
+        <w:autoSpaceDE w:val="0"/>
+        <w:autoSpaceDN w:val="0"/>
+        <w:adjustRightInd w:val="0"/>
+        <w:spacing w:after="0" w:line="240" w:lineRule="auto"/>
+        <w:rPr>
+          <w:rFonts w:ascii="Times New Roman" w:hAnsi="Times New Roman" w:cs="Times New Roman"/>
+          <w:color w:val="000000"/>
+          <w:sz w:val="24"/>
+          <w:szCs w:val="24"/>
+        </w:rPr>
+      </w:pPr>
+      <w:r>
+        <w:rPr>
+          <w:rFonts w:ascii="Times New Roman" w:hAnsi="Times New Roman" w:cs="Times New Roman"/>
+          <w:color w:val="000000"/>
+          <w:sz w:val="24"/>
+          <w:szCs w:val="24"/>
+        </w:rPr>
+        <w:tab/>
+      </w:r>
+      <w:r>
+        <w:rPr>
+          <w:rFonts w:ascii="Times New Roman" w:hAnsi="Times New Roman" w:cs="Times New Roman"/>
+          <w:color w:val="008000"/>
+          <w:sz w:val="24"/>
+          <w:szCs w:val="24"/>
+        </w:rPr>
+        <w:t>// Formula derivata dalla legge di Torricelli</w:t>
+      </w:r>
+    </w:p>
+    <w:p>
+      <w:pPr>
+        <w:autoSpaceDE w:val="0"/>
+        <w:autoSpaceDN w:val="0"/>
+        <w:adjustRightInd w:val="0"/>
+        <w:spacing w:after="0" w:line="240" w:lineRule="auto"/>
+        <w:rPr>
+          <w:rFonts w:ascii="Times New Roman" w:hAnsi="Times New Roman" w:cs="Times New Roman"/>
+          <w:color w:val="000000"/>
+          <w:sz w:val="24"/>
+          <w:szCs w:val="24"/>
+        </w:rPr>
+      </w:pPr>
+    </w:p>
+    <w:p>
+      <w:pPr>
+        <w:autoSpaceDE w:val="0"/>
+        <w:autoSpaceDN w:val="0"/>
+        <w:adjustRightInd w:val="0"/>
+        <w:spacing w:after="0" w:line="240" w:lineRule="auto"/>
+        <w:rPr>
+          <w:rFonts w:ascii="Times New Roman" w:hAnsi="Times New Roman" w:cs="Times New Roman"/>
+          <w:color w:val="000000"/>
+          <w:sz w:val="24"/>
+          <w:szCs w:val="24"/>
+        </w:rPr>
+      </w:pPr>
+      <w:r>
+        <w:rPr>
+          <w:rFonts w:ascii="Times New Roman" w:hAnsi="Times New Roman" w:cs="Times New Roman"/>
+          <w:color w:val="000000"/>
+          <w:sz w:val="24"/>
+          <w:szCs w:val="24"/>
+        </w:rPr>
+        <w:tab/>
+      </w:r>
+      <w:proofErr w:type="spellStart"/>
+      <w:r>
+        <w:rPr>
+          <w:rFonts w:ascii="Times New Roman" w:hAnsi="Times New Roman" w:cs="Times New Roman"/>
+          <w:color w:val="000000"/>
+          <w:sz w:val="24"/>
+          <w:szCs w:val="24"/>
+        </w:rPr>
+        <w:t>CalcolaTempo</w:t>
+      </w:r>
+      <w:proofErr w:type="spellEnd"/>
+      <w:r>
+        <w:rPr>
+          <w:rFonts w:ascii="Times New Roman" w:hAnsi="Times New Roman" w:cs="Times New Roman"/>
+          <w:color w:val="000000"/>
+          <w:sz w:val="24"/>
+          <w:szCs w:val="24"/>
+        </w:rPr>
+        <w:t xml:space="preserve"> := </w:t>
+      </w:r>
+      <w:proofErr w:type="spellStart"/>
+      <w:r>
+        <w:rPr>
+          <w:rFonts w:ascii="Times New Roman" w:hAnsi="Times New Roman" w:cs="Times New Roman"/>
+          <w:color w:val="000000"/>
+          <w:sz w:val="24"/>
+          <w:szCs w:val="24"/>
+        </w:rPr>
+        <w:t>NanoSecToTime</w:t>
+      </w:r>
+      <w:proofErr w:type="spellEnd"/>
+      <w:r>
+        <w:rPr>
+          <w:rFonts w:ascii="Times New Roman" w:hAnsi="Times New Roman" w:cs="Times New Roman"/>
+          <w:color w:val="000000"/>
+          <w:sz w:val="24"/>
+          <w:szCs w:val="24"/>
+        </w:rPr>
+        <w:t>(REAL_TO_INT(Temporanea) * 1000000000);</w:t>
+      </w:r>
+    </w:p>
+    <w:p>
+      <w:pPr>
+        <w:jc w:val="both"/>
+        <w:rPr>
           <w:b/>
           <w:color w:val="FF0000"/>
           <w:sz w:val="32"/>
         </w:rPr>
       </w:pPr>
+      <w:proofErr w:type="spellStart"/>
+      <w:r>
+        <w:rPr>
+          <w:rFonts w:ascii="Times New Roman" w:hAnsi="Times New Roman" w:cs="Times New Roman"/>
+          <w:color w:val="0000FF"/>
+          <w:sz w:val="24"/>
+          <w:szCs w:val="24"/>
+        </w:rPr>
+        <w:t>END_IF</w:t>
+      </w:r>
+      <w:proofErr w:type="spellEnd"/>
+      <w:r>
+        <w:rPr>
+          <w:rFonts w:ascii="Times New Roman" w:hAnsi="Times New Roman" w:cs="Times New Roman"/>
+          <w:color w:val="000000"/>
+          <w:sz w:val="24"/>
+          <w:szCs w:val="24"/>
+        </w:rPr>
+        <w:t>;</w:t>
+      </w:r>
     </w:p>
     <w:p>
       <w:pPr>
@@ -464,12 +895,21 @@
           <w:sz w:val="28"/>
         </w:rPr>
       </w:pPr>
-      <w:proofErr w:type="spellStart"/>
-      <w:r>
+    </w:p>
+    <w:p>
+      <w:pPr>
+        <w:jc w:val="both"/>
         <w:rPr>
           <w:b/>
           <w:sz w:val="28"/>
         </w:rPr>
+      </w:pPr>
+      <w:proofErr w:type="spellStart"/>
+      <w:r>
+        <w:rPr>
+          <w:b/>
+          <w:sz w:val="28"/>
+        </w:rPr>
         <w:t>WC_Weight</w:t>
       </w:r>
       <w:proofErr w:type="spellEnd"/>
@@ -526,11 +966,7 @@
       </w:r>
       <w:proofErr w:type="spellEnd"/>
       <w:r>
-        <w:t xml:space="preserve">” che ci aiutasse nell’ambiente simulato ad ottenere un peso relativo. La funzione in se è molto semplice, prende in ingresso il livello di riempimento della tramoggia e se è 0 restituisce 0 (Questa condizione è stata </w:t>
-      </w:r>
-      <w:r>
-        <w:lastRenderedPageBreak/>
-        <w:t xml:space="preserve">messa per assicurare l’azzeramento) se invece è diverso da 0, il valore restituito sarà il livello moltiplicato per la costante 0.03 (cosicché a livello massimo, cioè 100, si avrà un peso di 3 Kg che è il peso massimo </w:t>
+        <w:t xml:space="preserve">” che ci aiutasse nell’ambiente simulato ad ottenere un peso relativo. La funzione in se è molto semplice, prende in ingresso il livello di riempimento della tramoggia e se è 0 restituisce 0 (Questa condizione è stata messa per assicurare l’azzeramento) se invece è diverso da 0, il valore restituito sarà il livello moltiplicato per la costante 0.03 (cosicché a livello massimo, cioè 100, si avrà un peso di 3 Kg che è il peso massimo </w:t>
       </w:r>
       <w:r>
         <w:t xml:space="preserve">che è stato </w:t>
@@ -540,6 +976,303 @@
       </w:r>
       <w:r>
         <w:t xml:space="preserve"> di questo programma</w:t>
+      </w:r>
+    </w:p>
+    <w:p>
+      <w:pPr>
+        <w:jc w:val="both"/>
+        <w:rPr>
+          <w:b/>
+          <w:sz w:val="28"/>
+        </w:rPr>
+      </w:pPr>
+      <w:r>
+        <w:rPr>
+          <w:rFonts w:eastAsiaTheme="minorEastAsia"/>
+          <w:b/>
+          <w:sz w:val="28"/>
+        </w:rPr>
+        <w:t>Codice:</w:t>
+      </w:r>
+    </w:p>
+    <w:p>
+      <w:pPr>
+        <w:autoSpaceDE w:val="0"/>
+        <w:autoSpaceDN w:val="0"/>
+        <w:adjustRightInd w:val="0"/>
+        <w:spacing w:after="0" w:line="240" w:lineRule="auto"/>
+        <w:rPr>
+          <w:rFonts w:ascii="Times New Roman" w:hAnsi="Times New Roman" w:cs="Times New Roman"/>
+          <w:color w:val="000000"/>
+          <w:sz w:val="24"/>
+          <w:szCs w:val="24"/>
+        </w:rPr>
+      </w:pPr>
+      <w:r>
+        <w:rPr>
+          <w:rFonts w:ascii="Times New Roman" w:hAnsi="Times New Roman" w:cs="Times New Roman"/>
+          <w:color w:val="008000"/>
+          <w:sz w:val="24"/>
+          <w:szCs w:val="24"/>
+        </w:rPr>
+        <w:t>// Il valore espresso è il peso in kili</w:t>
+      </w:r>
+    </w:p>
+    <w:p>
+      <w:pPr>
+        <w:autoSpaceDE w:val="0"/>
+        <w:autoSpaceDN w:val="0"/>
+        <w:adjustRightInd w:val="0"/>
+        <w:spacing w:after="0" w:line="240" w:lineRule="auto"/>
+        <w:rPr>
+          <w:rFonts w:ascii="Times New Roman" w:hAnsi="Times New Roman" w:cs="Times New Roman"/>
+          <w:color w:val="000000"/>
+          <w:sz w:val="24"/>
+          <w:szCs w:val="24"/>
+        </w:rPr>
+      </w:pPr>
+    </w:p>
+    <w:p>
+      <w:pPr>
+        <w:autoSpaceDE w:val="0"/>
+        <w:autoSpaceDN w:val="0"/>
+        <w:adjustRightInd w:val="0"/>
+        <w:spacing w:after="0" w:line="240" w:lineRule="auto"/>
+        <w:rPr>
+          <w:rFonts w:ascii="Times New Roman" w:hAnsi="Times New Roman" w:cs="Times New Roman"/>
+          <w:color w:val="000000"/>
+          <w:sz w:val="24"/>
+          <w:szCs w:val="24"/>
+          <w:lang w:val="en-GB"/>
+        </w:rPr>
+      </w:pPr>
+      <w:r>
+        <w:rPr>
+          <w:rFonts w:ascii="Times New Roman" w:hAnsi="Times New Roman" w:cs="Times New Roman"/>
+          <w:color w:val="0000FF"/>
+          <w:sz w:val="24"/>
+          <w:szCs w:val="24"/>
+          <w:lang w:val="en-GB"/>
+        </w:rPr>
+        <w:t>IF</w:t>
+      </w:r>
+      <w:r>
+        <w:rPr>
+          <w:rFonts w:ascii="Times New Roman" w:hAnsi="Times New Roman" w:cs="Times New Roman"/>
+          <w:color w:val="000000"/>
+          <w:sz w:val="24"/>
+          <w:szCs w:val="24"/>
+          <w:lang w:val="en-GB"/>
+        </w:rPr>
+        <w:t xml:space="preserve"> </w:t>
+      </w:r>
+      <w:proofErr w:type="spellStart"/>
+      <w:r>
+        <w:rPr>
+          <w:rFonts w:ascii="Times New Roman" w:hAnsi="Times New Roman" w:cs="Times New Roman"/>
+          <w:color w:val="000000"/>
+          <w:sz w:val="24"/>
+          <w:szCs w:val="24"/>
+          <w:lang w:val="en-GB"/>
+        </w:rPr>
+        <w:t>LoadCellValue</w:t>
+      </w:r>
+      <w:proofErr w:type="spellEnd"/>
+      <w:r>
+        <w:rPr>
+          <w:rFonts w:ascii="Times New Roman" w:hAnsi="Times New Roman" w:cs="Times New Roman"/>
+          <w:color w:val="000000"/>
+          <w:sz w:val="24"/>
+          <w:szCs w:val="24"/>
+          <w:lang w:val="en-GB"/>
+        </w:rPr>
+        <w:t xml:space="preserve"> = 0 </w:t>
+      </w:r>
+      <w:r>
+        <w:rPr>
+          <w:rFonts w:ascii="Times New Roman" w:hAnsi="Times New Roman" w:cs="Times New Roman"/>
+          <w:color w:val="0000FF"/>
+          <w:sz w:val="24"/>
+          <w:szCs w:val="24"/>
+          <w:lang w:val="en-GB"/>
+        </w:rPr>
+        <w:t>THEN</w:t>
+      </w:r>
+    </w:p>
+    <w:p>
+      <w:pPr>
+        <w:autoSpaceDE w:val="0"/>
+        <w:autoSpaceDN w:val="0"/>
+        <w:adjustRightInd w:val="0"/>
+        <w:spacing w:after="0" w:line="240" w:lineRule="auto"/>
+        <w:rPr>
+          <w:rFonts w:ascii="Times New Roman" w:hAnsi="Times New Roman" w:cs="Times New Roman"/>
+          <w:color w:val="000000"/>
+          <w:sz w:val="24"/>
+          <w:szCs w:val="24"/>
+          <w:lang w:val="en-GB"/>
+        </w:rPr>
+      </w:pPr>
+      <w:r>
+        <w:rPr>
+          <w:rFonts w:ascii="Times New Roman" w:hAnsi="Times New Roman" w:cs="Times New Roman"/>
+          <w:color w:val="000000"/>
+          <w:sz w:val="24"/>
+          <w:szCs w:val="24"/>
+          <w:lang w:val="en-GB"/>
+        </w:rPr>
+        <w:tab/>
+      </w:r>
+      <w:proofErr w:type="spellStart"/>
+      <w:r>
+        <w:rPr>
+          <w:rFonts w:ascii="Times New Roman" w:hAnsi="Times New Roman" w:cs="Times New Roman"/>
+          <w:color w:val="000000"/>
+          <w:sz w:val="24"/>
+          <w:szCs w:val="24"/>
+          <w:lang w:val="en-GB"/>
+        </w:rPr>
+        <w:t>WC_Weight</w:t>
+      </w:r>
+      <w:proofErr w:type="spellEnd"/>
+      <w:r>
+        <w:rPr>
+          <w:rFonts w:ascii="Times New Roman" w:hAnsi="Times New Roman" w:cs="Times New Roman"/>
+          <w:color w:val="000000"/>
+          <w:sz w:val="24"/>
+          <w:szCs w:val="24"/>
+          <w:lang w:val="en-GB"/>
+        </w:rPr>
+        <w:t xml:space="preserve"> := 0;</w:t>
+      </w:r>
+    </w:p>
+    <w:p>
+      <w:pPr>
+        <w:autoSpaceDE w:val="0"/>
+        <w:autoSpaceDN w:val="0"/>
+        <w:adjustRightInd w:val="0"/>
+        <w:spacing w:after="0" w:line="240" w:lineRule="auto"/>
+        <w:rPr>
+          <w:rFonts w:ascii="Times New Roman" w:hAnsi="Times New Roman" w:cs="Times New Roman"/>
+          <w:color w:val="000000"/>
+          <w:sz w:val="24"/>
+          <w:szCs w:val="24"/>
+        </w:rPr>
+      </w:pPr>
+      <w:r>
+        <w:rPr>
+          <w:rFonts w:ascii="Times New Roman" w:hAnsi="Times New Roman" w:cs="Times New Roman"/>
+          <w:color w:val="0000FF"/>
+          <w:sz w:val="24"/>
+          <w:szCs w:val="24"/>
+        </w:rPr>
+        <w:t>ELSE</w:t>
+      </w:r>
+    </w:p>
+    <w:p>
+      <w:pPr>
+        <w:autoSpaceDE w:val="0"/>
+        <w:autoSpaceDN w:val="0"/>
+        <w:adjustRightInd w:val="0"/>
+        <w:spacing w:after="0" w:line="240" w:lineRule="auto"/>
+        <w:rPr>
+          <w:rFonts w:ascii="Times New Roman" w:hAnsi="Times New Roman" w:cs="Times New Roman"/>
+          <w:color w:val="000000"/>
+          <w:sz w:val="24"/>
+          <w:szCs w:val="24"/>
+        </w:rPr>
+      </w:pPr>
+      <w:r>
+        <w:rPr>
+          <w:rFonts w:ascii="Times New Roman" w:hAnsi="Times New Roman" w:cs="Times New Roman"/>
+          <w:color w:val="000000"/>
+          <w:sz w:val="24"/>
+          <w:szCs w:val="24"/>
+        </w:rPr>
+        <w:tab/>
+      </w:r>
+      <w:proofErr w:type="spellStart"/>
+      <w:r>
+        <w:rPr>
+          <w:rFonts w:ascii="Times New Roman" w:hAnsi="Times New Roman" w:cs="Times New Roman"/>
+          <w:color w:val="000000"/>
+          <w:sz w:val="24"/>
+          <w:szCs w:val="24"/>
+        </w:rPr>
+        <w:t>WC_Weight</w:t>
+      </w:r>
+      <w:proofErr w:type="spellEnd"/>
+      <w:r>
+        <w:rPr>
+          <w:rFonts w:ascii="Times New Roman" w:hAnsi="Times New Roman" w:cs="Times New Roman"/>
+          <w:color w:val="000000"/>
+          <w:sz w:val="24"/>
+          <w:szCs w:val="24"/>
+        </w:rPr>
+        <w:t xml:space="preserve"> := LoadCellValue*0.03; </w:t>
+      </w:r>
+      <w:r>
+        <w:rPr>
+          <w:rFonts w:ascii="Times New Roman" w:hAnsi="Times New Roman" w:cs="Times New Roman"/>
+          <w:color w:val="008000"/>
+          <w:sz w:val="24"/>
+          <w:szCs w:val="24"/>
+        </w:rPr>
+        <w:t xml:space="preserve">// </w:t>
+      </w:r>
+      <w:proofErr w:type="spellStart"/>
+      <w:r>
+        <w:rPr>
+          <w:rFonts w:ascii="Times New Roman" w:hAnsi="Times New Roman" w:cs="Times New Roman"/>
+          <w:color w:val="008000"/>
+          <w:sz w:val="24"/>
+          <w:szCs w:val="24"/>
+        </w:rPr>
+        <w:t>LoadCellValue</w:t>
+      </w:r>
+      <w:proofErr w:type="spellEnd"/>
+      <w:r>
+        <w:rPr>
+          <w:rFonts w:ascii="Times New Roman" w:hAnsi="Times New Roman" w:cs="Times New Roman"/>
+          <w:color w:val="008000"/>
+          <w:sz w:val="24"/>
+          <w:szCs w:val="24"/>
+        </w:rPr>
+        <w:t xml:space="preserve"> = livello colore della tramoggia di pesatura</w:t>
+      </w:r>
+    </w:p>
+    <w:p>
+      <w:pPr>
+        <w:autoSpaceDE w:val="0"/>
+        <w:autoSpaceDN w:val="0"/>
+        <w:adjustRightInd w:val="0"/>
+        <w:spacing w:after="0" w:line="240" w:lineRule="auto"/>
+        <w:rPr>
+          <w:rFonts w:ascii="Times New Roman" w:hAnsi="Times New Roman" w:cs="Times New Roman"/>
+          <w:color w:val="000000"/>
+          <w:sz w:val="24"/>
+          <w:szCs w:val="24"/>
+        </w:rPr>
+      </w:pPr>
+      <w:proofErr w:type="spellStart"/>
+      <w:r>
+        <w:rPr>
+          <w:rFonts w:ascii="Times New Roman" w:hAnsi="Times New Roman" w:cs="Times New Roman"/>
+          <w:color w:val="0000FF"/>
+          <w:sz w:val="24"/>
+          <w:szCs w:val="24"/>
+        </w:rPr>
+        <w:t>END_IF</w:t>
+      </w:r>
+      <w:proofErr w:type="spellEnd"/>
+      <w:r>
+        <w:rPr>
+          <w:rFonts w:ascii="Times New Roman" w:hAnsi="Times New Roman" w:cs="Times New Roman"/>
+          <w:color w:val="000000"/>
+          <w:sz w:val="24"/>
+          <w:szCs w:val="24"/>
+        </w:rPr>
+        <w:t>;</w:t>
       </w:r>
     </w:p>
     <w:p>
@@ -836,7 +1569,7 @@
   <w:style w:type="paragraph" w:default="1" w:styleId="Normale">
     <w:name w:val="Normal"/>
     <w:qFormat/>
-    <w:rsid w:val="00F276AE"/>
+    <w:rsid w:val="0035462D"/>
   </w:style>
   <w:style w:type="character" w:default="1" w:styleId="Carpredefinitoparagrafo">
     <w:name w:val="Default Paragraph Font"/>

--- a/descrizione programma.docx
+++ b/descrizione programma.docx
@@ -259,17 +259,226 @@
     <w:p>
       <w:pPr>
         <w:jc w:val="both"/>
+      </w:pPr>
+      <w:r>
+        <w:t>L’intero funzionamento del programma è basato su un’esecuzione a stadi una volta premuto SB0 (Inizio ciclo):</w:t>
+      </w:r>
+    </w:p>
+    <w:p>
+      <w:pPr>
+        <w:jc w:val="center"/>
+      </w:pPr>
+      <w:r>
+        <w:rPr>
+          <w:noProof/>
+          <w:lang w:eastAsia="it-IT"/>
+        </w:rPr>
+        <w:pict>
+          <v:shapetype id="_x0000_t67" coordsize="21600,21600" o:spt="67" adj="16200,5400" path="m0@0l@1@0@1,0@2,0@2@0,21600@0,10800,21600xe">
+            <v:stroke joinstyle="miter"/>
+            <v:formulas>
+              <v:f eqn="val #0"/>
+              <v:f eqn="val #1"/>
+              <v:f eqn="sum height 0 #1"/>
+              <v:f eqn="sum 10800 0 #1"/>
+              <v:f eqn="sum width 0 #0"/>
+              <v:f eqn="prod @4 @3 10800"/>
+              <v:f eqn="sum width 0 @5"/>
+            </v:formulas>
+            <v:path o:connecttype="custom" o:connectlocs="10800,0;0,@0;10800,21600;21600,@0" o:connectangles="270,180,90,0" textboxrect="@1,0,@2,@6"/>
+            <v:handles>
+              <v:h position="#1,#0" xrange="0,10800" yrange="0,21600"/>
+            </v:handles>
+          </v:shapetype>
+          <v:shape id="_x0000_s1026" type="#_x0000_t67" style="position:absolute;left:0;text-align:left;margin-left:231.85pt;margin-top:13.9pt;width:15.2pt;height:14.65pt;z-index:251658240" adj="10892,7958">
+            <v:textbox style="layout-flow:vertical-ideographic"/>
+          </v:shape>
+        </w:pict>
+      </w:r>
+      <w:r>
+        <w:t xml:space="preserve">START </w:t>
+      </w:r>
+    </w:p>
+    <w:p>
+      <w:pPr>
+        <w:jc w:val="center"/>
+      </w:pPr>
+      <w:r>
+        <w:rPr>
+          <w:noProof/>
+          <w:lang w:eastAsia="it-IT"/>
+        </w:rPr>
+        <w:pict>
+          <v:shapetype id="_x0000_t32" coordsize="21600,21600" o:spt="32" o:oned="t" path="m,l21600,21600e" filled="f">
+            <v:path arrowok="t" fillok="f" o:connecttype="none"/>
+            <o:lock v:ext="edit" shapetype="t"/>
+          </v:shapetype>
+          <v:shape id="_x0000_s1042" type="#_x0000_t32" style="position:absolute;left:0;text-align:left;margin-left:238.8pt;margin-top:29.95pt;width:0;height:11.15pt;z-index:251673600" o:connectortype="straight">
+            <v:stroke endarrow="block"/>
+          </v:shape>
+        </w:pict>
+      </w:r>
+      <w:r>
+        <w:t>Movimento Nastro KM1 fino a che BBIL (sensore di presenza sulla pedana per il riempimento) non rileva la latta</w:t>
+      </w:r>
+    </w:p>
+    <w:p>
+      <w:pPr>
+        <w:jc w:val="center"/>
+      </w:pPr>
+      <w:r>
+        <w:rPr>
+          <w:noProof/>
+          <w:lang w:eastAsia="it-IT"/>
+        </w:rPr>
+        <w:pict>
+          <v:shape id="_x0000_s1045" type="#_x0000_t32" style="position:absolute;left:0;text-align:left;margin-left:238.8pt;margin-top:17.5pt;width:0;height:33.1pt;z-index:251674624" o:connectortype="straight">
+            <v:stroke endarrow="block"/>
+          </v:shape>
+        </w:pict>
+      </w:r>
+      <w:r>
+        <w:t xml:space="preserve">Inserimento Base, Rosso, Verde, Blu </w:t>
+      </w:r>
+    </w:p>
+    <w:p>
+      <w:pPr>
+        <w:ind w:left="4248" w:firstLine="708"/>
+        <w:jc w:val="both"/>
+      </w:pPr>
+      <w:r>
+        <w:t>10s di pausa</w:t>
+      </w:r>
+    </w:p>
+    <w:p>
+      <w:pPr>
+        <w:jc w:val="center"/>
+      </w:pPr>
+      <w:r>
+        <w:rPr>
+          <w:noProof/>
+          <w:lang w:eastAsia="it-IT"/>
+        </w:rPr>
+        <w:pict>
+          <v:shape id="_x0000_s1032" type="#_x0000_t32" style="position:absolute;left:0;text-align:left;margin-left:238.9pt;margin-top:14.35pt;width:0;height:33.1pt;z-index:251664384" o:connectortype="straight">
+            <v:stroke endarrow="block"/>
+          </v:shape>
+        </w:pict>
+      </w:r>
+      <w:r>
+        <w:t xml:space="preserve">Svuotamento Tramoggia </w:t>
+      </w:r>
+    </w:p>
+    <w:p>
+      <w:pPr>
+        <w:jc w:val="both"/>
+      </w:pPr>
+      <w:r>
+        <w:t xml:space="preserve"> </w:t>
+      </w:r>
+      <w:r>
+        <w:tab/>
+      </w:r>
+      <w:r>
+        <w:tab/>
+      </w:r>
+      <w:r>
+        <w:tab/>
+      </w:r>
+      <w:r>
+        <w:tab/>
+      </w:r>
+      <w:r>
+        <w:tab/>
+      </w:r>
+      <w:r>
+        <w:tab/>
+      </w:r>
+      <w:r>
+        <w:tab/>
+      </w:r>
+      <w:r>
+        <w:t xml:space="preserve">10s di pausa </w:t>
+      </w:r>
+    </w:p>
+    <w:p>
+      <w:pPr>
+        <w:jc w:val="center"/>
+      </w:pPr>
+      <w:r>
+        <w:rPr>
+          <w:noProof/>
+          <w:lang w:eastAsia="it-IT"/>
+        </w:rPr>
+        <w:pict>
+          <v:shape id="_x0000_s1033" type="#_x0000_t32" style="position:absolute;left:0;text-align:left;margin-left:238.8pt;margin-top:11.95pt;width:.1pt;height:16.4pt;flip:x;z-index:251665408" o:connectortype="straight">
+            <v:stroke endarrow="block"/>
+          </v:shape>
+        </w:pict>
+      </w:r>
+      <w:r>
+        <w:t xml:space="preserve"> Attivazione di YVC </w:t>
+      </w:r>
+    </w:p>
+    <w:p>
+      <w:pPr>
+        <w:jc w:val="center"/>
+      </w:pPr>
+      <w:r>
+        <w:rPr>
+          <w:noProof/>
+          <w:lang w:eastAsia="it-IT"/>
+        </w:rPr>
+        <w:pict>
+          <v:shape id="_x0000_s1047" type="#_x0000_t67" style="position:absolute;left:0;text-align:left;margin-left:233.65pt;margin-top:28.3pt;width:15.2pt;height:15pt;z-index:251676672" adj="10892,7958">
+            <v:textbox style="layout-flow:vertical-ideographic"/>
+          </v:shape>
+        </w:pict>
+      </w:r>
+      <w:r>
+        <w:t xml:space="preserve">Movimento Nastro KM2 fino a che BCOP (sensore di presenza sulla pedana per la </w:t>
+      </w:r>
+      <w:proofErr w:type="spellStart"/>
+      <w:r>
+        <w:t>coperchiatrice</w:t>
+      </w:r>
+      <w:proofErr w:type="spellEnd"/>
+      <w:r>
+        <w:t xml:space="preserve">) non rileva la latta </w:t>
+      </w:r>
+    </w:p>
+    <w:p>
+      <w:pPr>
+        <w:jc w:val="center"/>
+      </w:pPr>
+      <w:r>
+        <w:t xml:space="preserve"> END</w:t>
+      </w:r>
+    </w:p>
+    <w:p>
+      <w:pPr>
+        <w:jc w:val="both"/>
         <w:rPr>
           <w:b/>
           <w:sz w:val="28"/>
         </w:rPr>
       </w:pPr>
-      <w:proofErr w:type="spellStart"/>
-      <w:r>
+    </w:p>
+    <w:p>
+      <w:pPr>
+        <w:jc w:val="both"/>
         <w:rPr>
           <w:b/>
           <w:sz w:val="28"/>
         </w:rPr>
+      </w:pPr>
+      <w:proofErr w:type="spellStart"/>
+      <w:r>
+        <w:rPr>
+          <w:b/>
+          <w:sz w:val="28"/>
+        </w:rPr>
+        <w:lastRenderedPageBreak/>
         <w:t>CalcolaTempo</w:t>
       </w:r>
       <w:proofErr w:type="spellEnd"/>
@@ -453,68 +662,30 @@
       <w:pPr>
         <w:jc w:val="both"/>
         <w:rPr>
+          <w:b/>
+          <w:sz w:val="28"/>
+          <w:lang w:val="en-GB"/>
+        </w:rPr>
+      </w:pPr>
+      <w:proofErr w:type="spellStart"/>
+      <w:r>
+        <w:rPr>
           <w:rFonts w:eastAsiaTheme="minorEastAsia"/>
           <w:b/>
           <w:sz w:val="28"/>
-        </w:rPr>
-      </w:pPr>
-    </w:p>
-    <w:p>
-      <w:pPr>
-        <w:jc w:val="both"/>
+          <w:lang w:val="en-GB"/>
+        </w:rPr>
+        <w:t>Codice</w:t>
+      </w:r>
+      <w:proofErr w:type="spellEnd"/>
+      <w:r>
         <w:rPr>
           <w:rFonts w:eastAsiaTheme="minorEastAsia"/>
           <w:b/>
           <w:sz w:val="28"/>
-        </w:rPr>
-      </w:pPr>
-    </w:p>
-    <w:p>
-      <w:pPr>
-        <w:jc w:val="both"/>
-        <w:rPr>
-          <w:rFonts w:eastAsiaTheme="minorEastAsia"/>
-          <w:b/>
-          <w:sz w:val="28"/>
-        </w:rPr>
-      </w:pPr>
-    </w:p>
-    <w:p>
-      <w:pPr>
-        <w:jc w:val="both"/>
-        <w:rPr>
-          <w:rFonts w:eastAsiaTheme="minorEastAsia"/>
-          <w:b/>
-          <w:sz w:val="28"/>
-        </w:rPr>
-      </w:pPr>
-    </w:p>
-    <w:p>
-      <w:pPr>
-        <w:jc w:val="both"/>
-        <w:rPr>
-          <w:rFonts w:eastAsiaTheme="minorEastAsia"/>
-          <w:b/>
-          <w:sz w:val="28"/>
-        </w:rPr>
-      </w:pPr>
-    </w:p>
-    <w:p>
-      <w:pPr>
-        <w:jc w:val="both"/>
-        <w:rPr>
-          <w:b/>
-          <w:sz w:val="28"/>
-        </w:rPr>
-      </w:pPr>
-      <w:r>
-        <w:rPr>
-          <w:rFonts w:eastAsiaTheme="minorEastAsia"/>
-          <w:b/>
-          <w:sz w:val="28"/>
-        </w:rPr>
-        <w:lastRenderedPageBreak/>
-        <w:t>Codice:</w:t>
+          <w:lang w:val="en-GB"/>
+        </w:rPr>
+        <w:t>:</w:t>
       </w:r>
     </w:p>
     <w:p>
@@ -526,16 +697,16 @@
         <w:rPr>
           <w:rFonts w:ascii="Times New Roman" w:hAnsi="Times New Roman" w:cs="Times New Roman"/>
           <w:color w:val="000000"/>
-          <w:sz w:val="24"/>
-          <w:szCs w:val="24"/>
+          <w:szCs w:val="24"/>
+          <w:lang w:val="en-GB"/>
         </w:rPr>
       </w:pPr>
       <w:r>
         <w:rPr>
           <w:rFonts w:ascii="Times New Roman" w:hAnsi="Times New Roman" w:cs="Times New Roman"/>
           <w:color w:val="0000FF"/>
-          <w:sz w:val="24"/>
-          <w:szCs w:val="24"/>
+          <w:szCs w:val="24"/>
+          <w:lang w:val="en-GB"/>
         </w:rPr>
         <w:t>IF</w:t>
       </w:r>
@@ -543,17 +714,37 @@
         <w:rPr>
           <w:rFonts w:ascii="Times New Roman" w:hAnsi="Times New Roman" w:cs="Times New Roman"/>
           <w:color w:val="000000"/>
-          <w:sz w:val="24"/>
-          <w:szCs w:val="24"/>
-        </w:rPr>
-        <w:t xml:space="preserve"> livello &lt; 0 </w:t>
+          <w:szCs w:val="24"/>
+          <w:lang w:val="en-GB"/>
+        </w:rPr>
+        <w:t xml:space="preserve"> </w:t>
+      </w:r>
+      <w:proofErr w:type="spellStart"/>
+      <w:r>
+        <w:rPr>
+          <w:rFonts w:ascii="Times New Roman" w:hAnsi="Times New Roman" w:cs="Times New Roman"/>
+          <w:color w:val="000000"/>
+          <w:szCs w:val="24"/>
+          <w:lang w:val="en-GB"/>
+        </w:rPr>
+        <w:t>livello</w:t>
+      </w:r>
+      <w:proofErr w:type="spellEnd"/>
+      <w:r>
+        <w:rPr>
+          <w:rFonts w:ascii="Times New Roman" w:hAnsi="Times New Roman" w:cs="Times New Roman"/>
+          <w:color w:val="000000"/>
+          <w:szCs w:val="24"/>
+          <w:lang w:val="en-GB"/>
+        </w:rPr>
+        <w:t xml:space="preserve"> &lt; 0 </w:t>
       </w:r>
       <w:r>
         <w:rPr>
           <w:rFonts w:ascii="Times New Roman" w:hAnsi="Times New Roman" w:cs="Times New Roman"/>
           <w:color w:val="0000FF"/>
-          <w:sz w:val="24"/>
-          <w:szCs w:val="24"/>
+          <w:szCs w:val="24"/>
+          <w:lang w:val="en-GB"/>
         </w:rPr>
         <w:t>THEN</w:t>
       </w:r>
@@ -567,16 +758,16 @@
         <w:rPr>
           <w:rFonts w:ascii="Times New Roman" w:hAnsi="Times New Roman" w:cs="Times New Roman"/>
           <w:color w:val="000000"/>
-          <w:sz w:val="24"/>
-          <w:szCs w:val="24"/>
-        </w:rPr>
-      </w:pPr>
-      <w:r>
-        <w:rPr>
-          <w:rFonts w:ascii="Times New Roman" w:hAnsi="Times New Roman" w:cs="Times New Roman"/>
-          <w:color w:val="000000"/>
-          <w:sz w:val="24"/>
-          <w:szCs w:val="24"/>
+          <w:szCs w:val="24"/>
+          <w:lang w:val="en-GB"/>
+        </w:rPr>
+      </w:pPr>
+      <w:r>
+        <w:rPr>
+          <w:rFonts w:ascii="Times New Roman" w:hAnsi="Times New Roman" w:cs="Times New Roman"/>
+          <w:color w:val="000000"/>
+          <w:szCs w:val="24"/>
+          <w:lang w:val="en-GB"/>
         </w:rPr>
         <w:tab/>
       </w:r>
@@ -585,8 +776,8 @@
         <w:rPr>
           <w:rFonts w:ascii="Times New Roman" w:hAnsi="Times New Roman" w:cs="Times New Roman"/>
           <w:color w:val="000000"/>
-          <w:sz w:val="24"/>
-          <w:szCs w:val="24"/>
+          <w:szCs w:val="24"/>
+          <w:lang w:val="en-GB"/>
         </w:rPr>
         <w:t>CalcolaTempo</w:t>
       </w:r>
@@ -595,8 +786,8 @@
         <w:rPr>
           <w:rFonts w:ascii="Times New Roman" w:hAnsi="Times New Roman" w:cs="Times New Roman"/>
           <w:color w:val="000000"/>
-          <w:sz w:val="24"/>
-          <w:szCs w:val="24"/>
+          <w:szCs w:val="24"/>
+          <w:lang w:val="en-GB"/>
         </w:rPr>
         <w:t xml:space="preserve"> := T#0s;</w:t>
       </w:r>
@@ -610,16 +801,16 @@
         <w:rPr>
           <w:rFonts w:ascii="Times New Roman" w:hAnsi="Times New Roman" w:cs="Times New Roman"/>
           <w:color w:val="000000"/>
-          <w:sz w:val="24"/>
-          <w:szCs w:val="24"/>
+          <w:szCs w:val="24"/>
+          <w:lang w:val="en-GB"/>
         </w:rPr>
       </w:pPr>
       <w:r>
         <w:rPr>
           <w:rFonts w:ascii="Times New Roman" w:hAnsi="Times New Roman" w:cs="Times New Roman"/>
           <w:color w:val="0000FF"/>
-          <w:sz w:val="24"/>
-          <w:szCs w:val="24"/>
+          <w:szCs w:val="24"/>
+          <w:lang w:val="en-GB"/>
         </w:rPr>
         <w:t>ELSE</w:t>
       </w:r>
@@ -633,18 +824,24 @@
         <w:rPr>
           <w:rFonts w:ascii="Times New Roman" w:hAnsi="Times New Roman" w:cs="Times New Roman"/>
           <w:color w:val="000000"/>
-          <w:sz w:val="24"/>
-          <w:szCs w:val="24"/>
-        </w:rPr>
-      </w:pPr>
-      <w:r>
-        <w:rPr>
-          <w:rFonts w:ascii="Times New Roman" w:hAnsi="Times New Roman" w:cs="Times New Roman"/>
-          <w:color w:val="000000"/>
-          <w:sz w:val="24"/>
-          <w:szCs w:val="24"/>
+          <w:szCs w:val="24"/>
+        </w:rPr>
+      </w:pPr>
+      <w:r>
+        <w:rPr>
+          <w:rFonts w:ascii="Times New Roman" w:hAnsi="Times New Roman" w:cs="Times New Roman"/>
+          <w:color w:val="000000"/>
+          <w:szCs w:val="24"/>
+          <w:lang w:val="en-GB"/>
         </w:rPr>
         <w:tab/>
+      </w:r>
+      <w:r>
+        <w:rPr>
+          <w:rFonts w:ascii="Times New Roman" w:hAnsi="Times New Roman" w:cs="Times New Roman"/>
+          <w:color w:val="000000"/>
+          <w:szCs w:val="24"/>
+        </w:rPr>
         <w:t xml:space="preserve">Temporanea := 0.2 ** 0.5; </w:t>
       </w:r>
     </w:p>
@@ -657,15 +854,13 @@
         <w:rPr>
           <w:rFonts w:ascii="Times New Roman" w:hAnsi="Times New Roman" w:cs="Times New Roman"/>
           <w:color w:val="000000"/>
-          <w:sz w:val="24"/>
-          <w:szCs w:val="24"/>
-        </w:rPr>
-      </w:pPr>
-      <w:r>
-        <w:rPr>
-          <w:rFonts w:ascii="Times New Roman" w:hAnsi="Times New Roman" w:cs="Times New Roman"/>
-          <w:color w:val="000000"/>
-          <w:sz w:val="24"/>
+          <w:szCs w:val="24"/>
+        </w:rPr>
+      </w:pPr>
+      <w:r>
+        <w:rPr>
+          <w:rFonts w:ascii="Times New Roman" w:hAnsi="Times New Roman" w:cs="Times New Roman"/>
+          <w:color w:val="000000"/>
           <w:szCs w:val="24"/>
         </w:rPr>
         <w:tab/>
@@ -681,15 +876,13 @@
         <w:rPr>
           <w:rFonts w:ascii="Times New Roman" w:hAnsi="Times New Roman" w:cs="Times New Roman"/>
           <w:color w:val="000000"/>
-          <w:sz w:val="24"/>
-          <w:szCs w:val="24"/>
-        </w:rPr>
-      </w:pPr>
-      <w:r>
-        <w:rPr>
-          <w:rFonts w:ascii="Times New Roman" w:hAnsi="Times New Roman" w:cs="Times New Roman"/>
-          <w:color w:val="000000"/>
-          <w:sz w:val="24"/>
+          <w:szCs w:val="24"/>
+        </w:rPr>
+      </w:pPr>
+      <w:r>
+        <w:rPr>
+          <w:rFonts w:ascii="Times New Roman" w:hAnsi="Times New Roman" w:cs="Times New Roman"/>
+          <w:color w:val="000000"/>
           <w:szCs w:val="24"/>
         </w:rPr>
         <w:tab/>
@@ -705,15 +898,13 @@
         <w:rPr>
           <w:rFonts w:ascii="Times New Roman" w:hAnsi="Times New Roman" w:cs="Times New Roman"/>
           <w:color w:val="000000"/>
-          <w:sz w:val="24"/>
-          <w:szCs w:val="24"/>
-        </w:rPr>
-      </w:pPr>
-      <w:r>
-        <w:rPr>
-          <w:rFonts w:ascii="Times New Roman" w:hAnsi="Times New Roman" w:cs="Times New Roman"/>
-          <w:color w:val="000000"/>
-          <w:sz w:val="24"/>
+          <w:szCs w:val="24"/>
+        </w:rPr>
+      </w:pPr>
+      <w:r>
+        <w:rPr>
+          <w:rFonts w:ascii="Times New Roman" w:hAnsi="Times New Roman" w:cs="Times New Roman"/>
+          <w:color w:val="000000"/>
           <w:szCs w:val="24"/>
         </w:rPr>
         <w:tab/>
@@ -722,7 +913,6 @@
         <w:rPr>
           <w:rFonts w:ascii="Times New Roman" w:hAnsi="Times New Roman" w:cs="Times New Roman"/>
           <w:color w:val="008000"/>
-          <w:sz w:val="24"/>
           <w:szCs w:val="24"/>
         </w:rPr>
         <w:t xml:space="preserve">// Data la quantità di fluido da far uscire calcola il tempo che impiegherebbe supponendo che lo spazio da percorrere </w:t>
@@ -732,7 +922,6 @@
         <w:rPr>
           <w:rFonts w:ascii="Times New Roman" w:hAnsi="Times New Roman" w:cs="Times New Roman"/>
           <w:color w:val="008000"/>
-          <w:sz w:val="24"/>
           <w:szCs w:val="24"/>
         </w:rPr>
         <w:t>perchè</w:t>
@@ -742,7 +931,6 @@
         <w:rPr>
           <w:rFonts w:ascii="Times New Roman" w:hAnsi="Times New Roman" w:cs="Times New Roman"/>
           <w:color w:val="008000"/>
-          <w:sz w:val="24"/>
           <w:szCs w:val="24"/>
         </w:rPr>
         <w:t xml:space="preserve"> il liquido superi la valvola sia di 20 cm = 0.2 m</w:t>
@@ -757,15 +945,13 @@
         <w:rPr>
           <w:rFonts w:ascii="Times New Roman" w:hAnsi="Times New Roman" w:cs="Times New Roman"/>
           <w:color w:val="000000"/>
-          <w:sz w:val="24"/>
-          <w:szCs w:val="24"/>
-        </w:rPr>
-      </w:pPr>
-      <w:r>
-        <w:rPr>
-          <w:rFonts w:ascii="Times New Roman" w:hAnsi="Times New Roman" w:cs="Times New Roman"/>
-          <w:color w:val="000000"/>
-          <w:sz w:val="24"/>
+          <w:szCs w:val="24"/>
+        </w:rPr>
+      </w:pPr>
+      <w:r>
+        <w:rPr>
+          <w:rFonts w:ascii="Times New Roman" w:hAnsi="Times New Roman" w:cs="Times New Roman"/>
+          <w:color w:val="000000"/>
           <w:szCs w:val="24"/>
         </w:rPr>
         <w:tab/>
@@ -774,7 +960,6 @@
         <w:rPr>
           <w:rFonts w:ascii="Times New Roman" w:hAnsi="Times New Roman" w:cs="Times New Roman"/>
           <w:color w:val="008000"/>
-          <w:sz w:val="24"/>
           <w:szCs w:val="24"/>
         </w:rPr>
         <w:t>// Formula derivata dalla legge di Torricelli</w:t>
@@ -789,7 +974,6 @@
         <w:rPr>
           <w:rFonts w:ascii="Times New Roman" w:hAnsi="Times New Roman" w:cs="Times New Roman"/>
           <w:color w:val="000000"/>
-          <w:sz w:val="24"/>
           <w:szCs w:val="24"/>
         </w:rPr>
       </w:pPr>
@@ -803,15 +987,14 @@
         <w:rPr>
           <w:rFonts w:ascii="Times New Roman" w:hAnsi="Times New Roman" w:cs="Times New Roman"/>
           <w:color w:val="000000"/>
-          <w:sz w:val="24"/>
-          <w:szCs w:val="24"/>
-        </w:rPr>
-      </w:pPr>
-      <w:r>
-        <w:rPr>
-          <w:rFonts w:ascii="Times New Roman" w:hAnsi="Times New Roman" w:cs="Times New Roman"/>
-          <w:color w:val="000000"/>
-          <w:sz w:val="24"/>
+          <w:szCs w:val="24"/>
+          <w:lang w:val="en-GB"/>
+        </w:rPr>
+      </w:pPr>
+      <w:r>
+        <w:rPr>
+          <w:rFonts w:ascii="Times New Roman" w:hAnsi="Times New Roman" w:cs="Times New Roman"/>
+          <w:color w:val="000000"/>
           <w:szCs w:val="24"/>
         </w:rPr>
         <w:tab/>
@@ -821,8 +1004,8 @@
         <w:rPr>
           <w:rFonts w:ascii="Times New Roman" w:hAnsi="Times New Roman" w:cs="Times New Roman"/>
           <w:color w:val="000000"/>
-          <w:sz w:val="24"/>
-          <w:szCs w:val="24"/>
+          <w:szCs w:val="24"/>
+          <w:lang w:val="en-GB"/>
         </w:rPr>
         <w:t>CalcolaTempo</w:t>
       </w:r>
@@ -831,8 +1014,8 @@
         <w:rPr>
           <w:rFonts w:ascii="Times New Roman" w:hAnsi="Times New Roman" w:cs="Times New Roman"/>
           <w:color w:val="000000"/>
-          <w:sz w:val="24"/>
-          <w:szCs w:val="24"/>
+          <w:szCs w:val="24"/>
+          <w:lang w:val="en-GB"/>
         </w:rPr>
         <w:t xml:space="preserve"> := </w:t>
       </w:r>
@@ -841,8 +1024,8 @@
         <w:rPr>
           <w:rFonts w:ascii="Times New Roman" w:hAnsi="Times New Roman" w:cs="Times New Roman"/>
           <w:color w:val="000000"/>
-          <w:sz w:val="24"/>
-          <w:szCs w:val="24"/>
+          <w:szCs w:val="24"/>
+          <w:lang w:val="en-GB"/>
         </w:rPr>
         <w:t>NanoSecToTime</w:t>
       </w:r>
@@ -851,10 +1034,30 @@
         <w:rPr>
           <w:rFonts w:ascii="Times New Roman" w:hAnsi="Times New Roman" w:cs="Times New Roman"/>
           <w:color w:val="000000"/>
-          <w:sz w:val="24"/>
-          <w:szCs w:val="24"/>
-        </w:rPr>
-        <w:t>(REAL_TO_INT(Temporanea) * 1000000000);</w:t>
+          <w:szCs w:val="24"/>
+          <w:lang w:val="en-GB"/>
+        </w:rPr>
+        <w:t>(REAL_TO_INT(</w:t>
+      </w:r>
+      <w:proofErr w:type="spellStart"/>
+      <w:r>
+        <w:rPr>
+          <w:rFonts w:ascii="Times New Roman" w:hAnsi="Times New Roman" w:cs="Times New Roman"/>
+          <w:color w:val="000000"/>
+          <w:szCs w:val="24"/>
+          <w:lang w:val="en-GB"/>
+        </w:rPr>
+        <w:t>Temporanea</w:t>
+      </w:r>
+      <w:proofErr w:type="spellEnd"/>
+      <w:r>
+        <w:rPr>
+          <w:rFonts w:ascii="Times New Roman" w:hAnsi="Times New Roman" w:cs="Times New Roman"/>
+          <w:color w:val="000000"/>
+          <w:szCs w:val="24"/>
+          <w:lang w:val="en-GB"/>
+        </w:rPr>
+        <w:t>) * 1000000000);</w:t>
       </w:r>
     </w:p>
     <w:p>
@@ -863,26 +1066,25 @@
         <w:rPr>
           <w:b/>
           <w:color w:val="FF0000"/>
-          <w:sz w:val="32"/>
-        </w:rPr>
-      </w:pPr>
-      <w:proofErr w:type="spellStart"/>
+          <w:sz w:val="28"/>
+          <w:lang w:val="en-GB"/>
+        </w:rPr>
+      </w:pPr>
       <w:r>
         <w:rPr>
           <w:rFonts w:ascii="Times New Roman" w:hAnsi="Times New Roman" w:cs="Times New Roman"/>
           <w:color w:val="0000FF"/>
-          <w:sz w:val="24"/>
-          <w:szCs w:val="24"/>
+          <w:szCs w:val="24"/>
+          <w:lang w:val="en-GB"/>
         </w:rPr>
         <w:t>END_IF</w:t>
       </w:r>
-      <w:proofErr w:type="spellEnd"/>
-      <w:r>
-        <w:rPr>
-          <w:rFonts w:ascii="Times New Roman" w:hAnsi="Times New Roman" w:cs="Times New Roman"/>
-          <w:color w:val="000000"/>
-          <w:sz w:val="24"/>
-          <w:szCs w:val="24"/>
+      <w:r>
+        <w:rPr>
+          <w:rFonts w:ascii="Times New Roman" w:hAnsi="Times New Roman" w:cs="Times New Roman"/>
+          <w:color w:val="000000"/>
+          <w:szCs w:val="24"/>
+          <w:lang w:val="en-GB"/>
         </w:rPr>
         <w:t>;</w:t>
       </w:r>
@@ -893,6 +1095,7 @@
         <w:rPr>
           <w:b/>
           <w:sz w:val="28"/>
+          <w:lang w:val="en-GB"/>
         </w:rPr>
       </w:pPr>
     </w:p>
@@ -1004,7 +1207,6 @@
         <w:rPr>
           <w:rFonts w:ascii="Times New Roman" w:hAnsi="Times New Roman" w:cs="Times New Roman"/>
           <w:color w:val="000000"/>
-          <w:sz w:val="24"/>
           <w:szCs w:val="24"/>
         </w:rPr>
       </w:pPr>
@@ -1012,7 +1214,6 @@
         <w:rPr>
           <w:rFonts w:ascii="Times New Roman" w:hAnsi="Times New Roman" w:cs="Times New Roman"/>
           <w:color w:val="008000"/>
-          <w:sz w:val="24"/>
           <w:szCs w:val="24"/>
         </w:rPr>
         <w:t>// Il valore espresso è il peso in kili</w:t>
@@ -1027,7 +1228,6 @@
         <w:rPr>
           <w:rFonts w:ascii="Times New Roman" w:hAnsi="Times New Roman" w:cs="Times New Roman"/>
           <w:color w:val="000000"/>
-          <w:sz w:val="24"/>
           <w:szCs w:val="24"/>
         </w:rPr>
       </w:pPr>
@@ -1041,7 +1241,6 @@
         <w:rPr>
           <w:rFonts w:ascii="Times New Roman" w:hAnsi="Times New Roman" w:cs="Times New Roman"/>
           <w:color w:val="000000"/>
-          <w:sz w:val="24"/>
           <w:szCs w:val="24"/>
           <w:lang w:val="en-GB"/>
         </w:rPr>
@@ -1050,7 +1249,6 @@
         <w:rPr>
           <w:rFonts w:ascii="Times New Roman" w:hAnsi="Times New Roman" w:cs="Times New Roman"/>
           <w:color w:val="0000FF"/>
-          <w:sz w:val="24"/>
           <w:szCs w:val="24"/>
           <w:lang w:val="en-GB"/>
         </w:rPr>
@@ -1060,7 +1258,6 @@
         <w:rPr>
           <w:rFonts w:ascii="Times New Roman" w:hAnsi="Times New Roman" w:cs="Times New Roman"/>
           <w:color w:val="000000"/>
-          <w:sz w:val="24"/>
           <w:szCs w:val="24"/>
           <w:lang w:val="en-GB"/>
         </w:rPr>
@@ -1071,7 +1268,6 @@
         <w:rPr>
           <w:rFonts w:ascii="Times New Roman" w:hAnsi="Times New Roman" w:cs="Times New Roman"/>
           <w:color w:val="000000"/>
-          <w:sz w:val="24"/>
           <w:szCs w:val="24"/>
           <w:lang w:val="en-GB"/>
         </w:rPr>
@@ -1082,7 +1278,6 @@
         <w:rPr>
           <w:rFonts w:ascii="Times New Roman" w:hAnsi="Times New Roman" w:cs="Times New Roman"/>
           <w:color w:val="000000"/>
-          <w:sz w:val="24"/>
           <w:szCs w:val="24"/>
           <w:lang w:val="en-GB"/>
         </w:rPr>
@@ -1092,7 +1287,6 @@
         <w:rPr>
           <w:rFonts w:ascii="Times New Roman" w:hAnsi="Times New Roman" w:cs="Times New Roman"/>
           <w:color w:val="0000FF"/>
-          <w:sz w:val="24"/>
           <w:szCs w:val="24"/>
           <w:lang w:val="en-GB"/>
         </w:rPr>
@@ -1108,16 +1302,14 @@
         <w:rPr>
           <w:rFonts w:ascii="Times New Roman" w:hAnsi="Times New Roman" w:cs="Times New Roman"/>
           <w:color w:val="000000"/>
-          <w:sz w:val="24"/>
-          <w:szCs w:val="24"/>
-          <w:lang w:val="en-GB"/>
-        </w:rPr>
-      </w:pPr>
-      <w:r>
-        <w:rPr>
-          <w:rFonts w:ascii="Times New Roman" w:hAnsi="Times New Roman" w:cs="Times New Roman"/>
-          <w:color w:val="000000"/>
-          <w:sz w:val="24"/>
+          <w:szCs w:val="24"/>
+          <w:lang w:val="en-GB"/>
+        </w:rPr>
+      </w:pPr>
+      <w:r>
+        <w:rPr>
+          <w:rFonts w:ascii="Times New Roman" w:hAnsi="Times New Roman" w:cs="Times New Roman"/>
+          <w:color w:val="000000"/>
           <w:szCs w:val="24"/>
           <w:lang w:val="en-GB"/>
         </w:rPr>
@@ -1128,7 +1320,6 @@
         <w:rPr>
           <w:rFonts w:ascii="Times New Roman" w:hAnsi="Times New Roman" w:cs="Times New Roman"/>
           <w:color w:val="000000"/>
-          <w:sz w:val="24"/>
           <w:szCs w:val="24"/>
           <w:lang w:val="en-GB"/>
         </w:rPr>
@@ -1139,7 +1330,6 @@
         <w:rPr>
           <w:rFonts w:ascii="Times New Roman" w:hAnsi="Times New Roman" w:cs="Times New Roman"/>
           <w:color w:val="000000"/>
-          <w:sz w:val="24"/>
           <w:szCs w:val="24"/>
           <w:lang w:val="en-GB"/>
         </w:rPr>
@@ -1155,7 +1345,6 @@
         <w:rPr>
           <w:rFonts w:ascii="Times New Roman" w:hAnsi="Times New Roman" w:cs="Times New Roman"/>
           <w:color w:val="000000"/>
-          <w:sz w:val="24"/>
           <w:szCs w:val="24"/>
         </w:rPr>
       </w:pPr>
@@ -1163,7 +1352,6 @@
         <w:rPr>
           <w:rFonts w:ascii="Times New Roman" w:hAnsi="Times New Roman" w:cs="Times New Roman"/>
           <w:color w:val="0000FF"/>
-          <w:sz w:val="24"/>
           <w:szCs w:val="24"/>
         </w:rPr>
         <w:t>ELSE</w:t>
@@ -1178,15 +1366,13 @@
         <w:rPr>
           <w:rFonts w:ascii="Times New Roman" w:hAnsi="Times New Roman" w:cs="Times New Roman"/>
           <w:color w:val="000000"/>
-          <w:sz w:val="24"/>
-          <w:szCs w:val="24"/>
-        </w:rPr>
-      </w:pPr>
-      <w:r>
-        <w:rPr>
-          <w:rFonts w:ascii="Times New Roman" w:hAnsi="Times New Roman" w:cs="Times New Roman"/>
-          <w:color w:val="000000"/>
-          <w:sz w:val="24"/>
+          <w:szCs w:val="24"/>
+        </w:rPr>
+      </w:pPr>
+      <w:r>
+        <w:rPr>
+          <w:rFonts w:ascii="Times New Roman" w:hAnsi="Times New Roman" w:cs="Times New Roman"/>
+          <w:color w:val="000000"/>
           <w:szCs w:val="24"/>
         </w:rPr>
         <w:tab/>
@@ -1196,7 +1382,6 @@
         <w:rPr>
           <w:rFonts w:ascii="Times New Roman" w:hAnsi="Times New Roman" w:cs="Times New Roman"/>
           <w:color w:val="000000"/>
-          <w:sz w:val="24"/>
           <w:szCs w:val="24"/>
         </w:rPr>
         <w:t>WC_Weight</w:t>
@@ -1206,7 +1391,6 @@
         <w:rPr>
           <w:rFonts w:ascii="Times New Roman" w:hAnsi="Times New Roman" w:cs="Times New Roman"/>
           <w:color w:val="000000"/>
-          <w:sz w:val="24"/>
           <w:szCs w:val="24"/>
         </w:rPr>
         <w:t xml:space="preserve"> := LoadCellValue*0.03; </w:t>
@@ -1215,7 +1399,6 @@
         <w:rPr>
           <w:rFonts w:ascii="Times New Roman" w:hAnsi="Times New Roman" w:cs="Times New Roman"/>
           <w:color w:val="008000"/>
-          <w:sz w:val="24"/>
           <w:szCs w:val="24"/>
         </w:rPr>
         <w:t xml:space="preserve">// </w:t>
@@ -1225,7 +1408,6 @@
         <w:rPr>
           <w:rFonts w:ascii="Times New Roman" w:hAnsi="Times New Roman" w:cs="Times New Roman"/>
           <w:color w:val="008000"/>
-          <w:sz w:val="24"/>
           <w:szCs w:val="24"/>
         </w:rPr>
         <w:t>LoadCellValue</w:t>
@@ -1235,7 +1417,6 @@
         <w:rPr>
           <w:rFonts w:ascii="Times New Roman" w:hAnsi="Times New Roman" w:cs="Times New Roman"/>
           <w:color w:val="008000"/>
-          <w:sz w:val="24"/>
           <w:szCs w:val="24"/>
         </w:rPr>
         <w:t xml:space="preserve"> = livello colore della tramoggia di pesatura</w:t>
@@ -1250,7 +1431,6 @@
         <w:rPr>
           <w:rFonts w:ascii="Times New Roman" w:hAnsi="Times New Roman" w:cs="Times New Roman"/>
           <w:color w:val="000000"/>
-          <w:sz w:val="24"/>
           <w:szCs w:val="24"/>
         </w:rPr>
       </w:pPr>
@@ -1259,7 +1439,6 @@
         <w:rPr>
           <w:rFonts w:ascii="Times New Roman" w:hAnsi="Times New Roman" w:cs="Times New Roman"/>
           <w:color w:val="0000FF"/>
-          <w:sz w:val="24"/>
           <w:szCs w:val="24"/>
         </w:rPr>
         <w:t>END_IF</w:t>
@@ -1269,7 +1448,6 @@
         <w:rPr>
           <w:rFonts w:ascii="Times New Roman" w:hAnsi="Times New Roman" w:cs="Times New Roman"/>
           <w:color w:val="000000"/>
-          <w:sz w:val="24"/>
           <w:szCs w:val="24"/>
         </w:rPr>
         <w:t>;</w:t>

--- a/descrizione programma.docx
+++ b/descrizione programma.docx
@@ -569,7 +569,13 @@
         <w:rPr>
           <w:rFonts w:eastAsiaTheme="minorEastAsia"/>
         </w:rPr>
-        <w:t xml:space="preserve">è presente nella tanica, </w:t>
+        <w:t>esce dalla</w:t>
+      </w:r>
+      <w:r>
+        <w:rPr>
+          <w:rFonts w:eastAsiaTheme="minorEastAsia"/>
+        </w:rPr>
+        <w:t xml:space="preserve"> tanica, </w:t>
       </w:r>
       <w:r>
         <w:rPr>

--- a/descrizione programma.docx
+++ b/descrizione programma.docx
@@ -223,35 +223,19 @@
       </w:r>
       <w:proofErr w:type="spellEnd"/>
       <w:r>
-        <w:t xml:space="preserve"> -&gt; Program0 -&gt; Section0”  si può trovare tutto il sistema alla base del programma.</w:t>
-      </w:r>
-    </w:p>
-    <w:p>
-      <w:pPr>
-        <w:jc w:val="both"/>
-      </w:pPr>
-      <w:r>
-        <w:t>All’interno si possono trovare 2 funzion</w:t>
-      </w:r>
-      <w:r>
-        <w:t>i</w:t>
-      </w:r>
-      <w:r>
-        <w:t xml:space="preserve">, </w:t>
-      </w:r>
-      <w:proofErr w:type="spellStart"/>
-      <w:r>
-        <w:t>CalcolaTempo</w:t>
-      </w:r>
-      <w:proofErr w:type="spellEnd"/>
-      <w:r>
-        <w:t xml:space="preserve"> e </w:t>
-      </w:r>
-      <w:proofErr w:type="spellStart"/>
-      <w:r>
-        <w:t>WC_Weight</w:t>
-      </w:r>
-      <w:proofErr w:type="spellEnd"/>
+        <w:t xml:space="preserve"> -&gt; Program0 -&gt; Section0”  si può trovare tutto il sistema alla base del programma</w:t>
+      </w:r>
+      <w:r>
+        <w:t xml:space="preserve"> in cui ogni </w:t>
+      </w:r>
+      <w:proofErr w:type="spellStart"/>
+      <w:r>
+        <w:t>rung</w:t>
+      </w:r>
+      <w:proofErr w:type="spellEnd"/>
+      <w:r>
+        <w:t xml:space="preserve"> è stata commentata in modo da spiegare in breve il suo funzionamento</w:t>
+      </w:r>
       <w:r>
         <w:t>.</w:t>
       </w:r>
@@ -467,6 +451,39 @@
     <w:p>
       <w:pPr>
         <w:jc w:val="both"/>
+      </w:pPr>
+      <w:r>
+        <w:lastRenderedPageBreak/>
+        <w:t xml:space="preserve">All’interno delle </w:t>
+      </w:r>
+      <w:proofErr w:type="spellStart"/>
+      <w:r>
+        <w:t>POUs</w:t>
+      </w:r>
+      <w:proofErr w:type="spellEnd"/>
+      <w:r>
+        <w:t xml:space="preserve"> si possono trovare 2 funzioni, </w:t>
+      </w:r>
+      <w:proofErr w:type="spellStart"/>
+      <w:r>
+        <w:t>CalcolaTempo</w:t>
+      </w:r>
+      <w:proofErr w:type="spellEnd"/>
+      <w:r>
+        <w:t xml:space="preserve"> e </w:t>
+      </w:r>
+      <w:proofErr w:type="spellStart"/>
+      <w:r>
+        <w:t>WC_Weight</w:t>
+      </w:r>
+      <w:proofErr w:type="spellEnd"/>
+      <w:r>
+        <w:t>.</w:t>
+      </w:r>
+    </w:p>
+    <w:p>
+      <w:pPr>
+        <w:jc w:val="both"/>
         <w:rPr>
           <w:b/>
           <w:sz w:val="28"/>
@@ -478,7 +495,6 @@
           <w:b/>
           <w:sz w:val="28"/>
         </w:rPr>
-        <w:lastRenderedPageBreak/>
         <w:t>CalcolaTempo</w:t>
       </w:r>
       <w:proofErr w:type="spellEnd"/>
@@ -1457,6 +1473,348 @@
           <w:szCs w:val="24"/>
         </w:rPr>
         <w:t>;</w:t>
+      </w:r>
+    </w:p>
+    <w:p>
+      <w:pPr>
+        <w:jc w:val="both"/>
+      </w:pPr>
+    </w:p>
+    <w:p>
+      <w:pPr>
+        <w:jc w:val="both"/>
+        <w:rPr>
+          <w:b/>
+          <w:color w:val="FF0000"/>
+          <w:sz w:val="32"/>
+        </w:rPr>
+      </w:pPr>
+      <w:r>
+        <w:rPr>
+          <w:b/>
+          <w:color w:val="FF0000"/>
+          <w:sz w:val="32"/>
+        </w:rPr>
+        <w:t>HMI</w:t>
+      </w:r>
+    </w:p>
+    <w:p>
+      <w:pPr>
+        <w:jc w:val="both"/>
+      </w:pPr>
+      <w:r>
+        <w:t>L’HMI è composto da 5 pagine accessibili dall’utente tramite appositi pulsanti ed una 6^ che fa da background a tutte le altre contenente i pulsanti per la navigazione nelle varie pagine.</w:t>
+      </w:r>
+    </w:p>
+    <w:p>
+      <w:pPr>
+        <w:jc w:val="both"/>
+      </w:pPr>
+      <w:r>
+        <w:t>La prima pagina che appare all’avvio del programma è la HOME, la pagina che introduce la scuola partecipante , gli studenti che hanno lavorato a questo progetto e l’insegnate.</w:t>
+      </w:r>
+    </w:p>
+    <w:p>
+      <w:pPr>
+        <w:jc w:val="both"/>
+      </w:pPr>
+      <w:r>
+        <w:rPr>
+          <w:noProof/>
+          <w:lang w:eastAsia="it-IT"/>
+        </w:rPr>
+        <w:drawing>
+          <wp:inline distT="0" distB="0" distL="0" distR="0">
+            <wp:extent cx="4946960" cy="2419245"/>
+            <wp:effectExtent l="19050" t="0" r="6040" b="0"/>
+            <wp:docPr id="3" name="Immagine 3" descr="C:\Users\gunpo\AppData\Local\Microsoft\Windows\INetCache\Content.Word\Home.png"/>
+            <wp:cNvGraphicFramePr>
+              <a:graphicFrameLocks xmlns:a="http://schemas.openxmlformats.org/drawingml/2006/main" noChangeAspect="1"/>
+            </wp:cNvGraphicFramePr>
+            <a:graphic xmlns:a="http://schemas.openxmlformats.org/drawingml/2006/main">
+              <a:graphicData uri="http://schemas.openxmlformats.org/drawingml/2006/picture">
+                <pic:pic xmlns:pic="http://schemas.openxmlformats.org/drawingml/2006/picture">
+                  <pic:nvPicPr>
+                    <pic:cNvPr id="0" name="Picture 3" descr="C:\Users\gunpo\AppData\Local\Microsoft\Windows\INetCache\Content.Word\Home.png"/>
+                    <pic:cNvPicPr>
+                      <a:picLocks noChangeAspect="1" noChangeArrowheads="1"/>
+                    </pic:cNvPicPr>
+                  </pic:nvPicPr>
+                  <pic:blipFill>
+                    <a:blip r:embed="rId5" cstate="print"/>
+                    <a:srcRect/>
+                    <a:stretch>
+                      <a:fillRect/>
+                    </a:stretch>
+                  </pic:blipFill>
+                  <pic:spPr bwMode="auto">
+                    <a:xfrm>
+                      <a:off x="0" y="0"/>
+                      <a:ext cx="4947712" cy="2419613"/>
+                    </a:xfrm>
+                    <a:prstGeom prst="rect">
+                      <a:avLst/>
+                    </a:prstGeom>
+                    <a:noFill/>
+                    <a:ln w="9525">
+                      <a:noFill/>
+                      <a:miter lim="800000"/>
+                      <a:headEnd/>
+                      <a:tailEnd/>
+                    </a:ln>
+                  </pic:spPr>
+                </pic:pic>
+              </a:graphicData>
+            </a:graphic>
+          </wp:inline>
+        </w:drawing>
+      </w:r>
+    </w:p>
+    <w:p>
+      <w:pPr>
+        <w:jc w:val="both"/>
+      </w:pPr>
+      <w:r>
+        <w:t xml:space="preserve">Tramite il menù in alto a </w:t>
+      </w:r>
+      <w:r>
+        <w:t>destra</w:t>
+      </w:r>
+      <w:r>
+        <w:t xml:space="preserve"> è possibile navigare tra le varie pagine le quali sono:</w:t>
+      </w:r>
+    </w:p>
+    <w:p>
+      <w:pPr>
+        <w:pStyle w:val="Paragrafoelenco"/>
+        <w:numPr>
+          <w:ilvl w:val="0"/>
+          <w:numId w:val="1"/>
+        </w:numPr>
+        <w:jc w:val="both"/>
+      </w:pPr>
+      <w:r>
+        <w:t>Suggerimenti: in cui graficamente viene illustrato all’utente utilizzatore il funzionamento dei vari pulsanti, il significato delle varie indicazioni e varie informazione in merito a macchinari e altri oggetti utilizzati</w:t>
+      </w:r>
+    </w:p>
+    <w:p>
+      <w:pPr>
+        <w:pStyle w:val="Paragrafoelenco"/>
+        <w:jc w:val="both"/>
+      </w:pPr>
+    </w:p>
+    <w:p>
+      <w:pPr>
+        <w:pStyle w:val="Paragrafoelenco"/>
+        <w:numPr>
+          <w:ilvl w:val="0"/>
+          <w:numId w:val="1"/>
+        </w:numPr>
+        <w:jc w:val="both"/>
+      </w:pPr>
+      <w:r>
+        <w:t>Ricette: in cui l’utente può selezionare il colore desiderato e tramite apposito spazio può dare alla combinazione RGB un nome. Questa pagina permette inoltre di salvare fino a 9 combinazioni RGB</w:t>
+      </w:r>
+      <w:r>
+        <w:t>.</w:t>
+      </w:r>
+    </w:p>
+    <w:p>
+      <w:pPr>
+        <w:pStyle w:val="Paragrafoelenco"/>
+        <w:jc w:val="both"/>
+      </w:pPr>
+      <w:r>
+        <w:t>Il pulsante “Salva Modifiche” memorizza la combinazione del colore in memoria mentre “Scegli Colore” lo assegna alla latta che verrà processata.</w:t>
+      </w:r>
+    </w:p>
+    <w:p>
+      <w:pPr>
+        <w:pStyle w:val="Paragrafoelenco"/>
+        <w:jc w:val="both"/>
+      </w:pPr>
+    </w:p>
+    <w:p>
+      <w:pPr>
+        <w:pStyle w:val="Paragrafoelenco"/>
+        <w:jc w:val="both"/>
+      </w:pPr>
+      <w:r>
+        <w:rPr>
+          <w:noProof/>
+          <w:lang w:eastAsia="it-IT"/>
+        </w:rPr>
+        <w:drawing>
+          <wp:inline distT="0" distB="0" distL="0" distR="0">
+            <wp:extent cx="4723935" cy="2313317"/>
+            <wp:effectExtent l="19050" t="0" r="465" b="0"/>
+            <wp:docPr id="6" name="Immagine 6" descr="C:\Users\gunpo\Desktop\Ricette.png"/>
+            <wp:cNvGraphicFramePr>
+              <a:graphicFrameLocks xmlns:a="http://schemas.openxmlformats.org/drawingml/2006/main" noChangeAspect="1"/>
+            </wp:cNvGraphicFramePr>
+            <a:graphic xmlns:a="http://schemas.openxmlformats.org/drawingml/2006/main">
+              <a:graphicData uri="http://schemas.openxmlformats.org/drawingml/2006/picture">
+                <pic:pic xmlns:pic="http://schemas.openxmlformats.org/drawingml/2006/picture">
+                  <pic:nvPicPr>
+                    <pic:cNvPr id="0" name="Picture 6" descr="C:\Users\gunpo\Desktop\Ricette.png"/>
+                    <pic:cNvPicPr>
+                      <a:picLocks noChangeAspect="1" noChangeArrowheads="1"/>
+                    </pic:cNvPicPr>
+                  </pic:nvPicPr>
+                  <pic:blipFill>
+                    <a:blip r:embed="rId6" cstate="print"/>
+                    <a:srcRect/>
+                    <a:stretch>
+                      <a:fillRect/>
+                    </a:stretch>
+                  </pic:blipFill>
+                  <pic:spPr bwMode="auto">
+                    <a:xfrm>
+                      <a:off x="0" y="0"/>
+                      <a:ext cx="4725629" cy="2314147"/>
+                    </a:xfrm>
+                    <a:prstGeom prst="rect">
+                      <a:avLst/>
+                    </a:prstGeom>
+                    <a:noFill/>
+                    <a:ln w="9525">
+                      <a:noFill/>
+                      <a:miter lim="800000"/>
+                      <a:headEnd/>
+                      <a:tailEnd/>
+                    </a:ln>
+                  </pic:spPr>
+                </pic:pic>
+              </a:graphicData>
+            </a:graphic>
+          </wp:inline>
+        </w:drawing>
+      </w:r>
+    </w:p>
+    <w:p>
+      <w:pPr>
+        <w:pStyle w:val="Paragrafoelenco"/>
+        <w:jc w:val="both"/>
+      </w:pPr>
+    </w:p>
+    <w:p>
+      <w:pPr>
+        <w:pStyle w:val="Paragrafoelenco"/>
+        <w:jc w:val="both"/>
+      </w:pPr>
+    </w:p>
+    <w:p>
+      <w:pPr>
+        <w:pStyle w:val="Paragrafoelenco"/>
+        <w:numPr>
+          <w:ilvl w:val="0"/>
+          <w:numId w:val="1"/>
+        </w:numPr>
+        <w:jc w:val="both"/>
+      </w:pPr>
+      <w:r>
+        <w:t>Processo: la pagina in cui avviene tutta la lavorazione della latta. Qui il processo è animato tramite apposite subroutine interne alla pagina ed esterne nella sezione “</w:t>
+      </w:r>
+      <w:proofErr w:type="spellStart"/>
+      <w:r>
+        <w:t>SubroutineAnimazioni</w:t>
+      </w:r>
+      <w:proofErr w:type="spellEnd"/>
+      <w:r>
+        <w:t xml:space="preserve">” (in cui sono state divise per categoria, esempio: </w:t>
+      </w:r>
+      <w:proofErr w:type="spellStart"/>
+      <w:r>
+        <w:t>animazioniNastro</w:t>
+      </w:r>
+      <w:proofErr w:type="spellEnd"/>
+      <w:r>
+        <w:t xml:space="preserve"> si occuperà principalmente dei movimenti nel e sul nastro)</w:t>
+      </w:r>
+      <w:r>
+        <w:t>. In alto a sinistra si può trovare un pannello HMI in cui viene visualizzato nome e combinazione RGB al momento in cui l’utente sceglie il colore</w:t>
+      </w:r>
+    </w:p>
+    <w:p>
+      <w:pPr>
+        <w:pStyle w:val="Paragrafoelenco"/>
+        <w:jc w:val="both"/>
+      </w:pPr>
+    </w:p>
+    <w:p>
+      <w:pPr>
+        <w:pStyle w:val="Paragrafoelenco"/>
+        <w:jc w:val="both"/>
+      </w:pPr>
+      <w:r>
+        <w:rPr>
+          <w:noProof/>
+          <w:lang w:eastAsia="it-IT"/>
+        </w:rPr>
+        <w:drawing>
+          <wp:inline distT="0" distB="0" distL="0" distR="0">
+            <wp:extent cx="4780513" cy="2349190"/>
+            <wp:effectExtent l="19050" t="0" r="1037" b="0"/>
+            <wp:docPr id="7" name="Immagine 7" descr="C:\Users\gunpo\Desktop\Processo.png"/>
+            <wp:cNvGraphicFramePr>
+              <a:graphicFrameLocks xmlns:a="http://schemas.openxmlformats.org/drawingml/2006/main" noChangeAspect="1"/>
+            </wp:cNvGraphicFramePr>
+            <a:graphic xmlns:a="http://schemas.openxmlformats.org/drawingml/2006/main">
+              <a:graphicData uri="http://schemas.openxmlformats.org/drawingml/2006/picture">
+                <pic:pic xmlns:pic="http://schemas.openxmlformats.org/drawingml/2006/picture">
+                  <pic:nvPicPr>
+                    <pic:cNvPr id="0" name="Picture 7" descr="C:\Users\gunpo\Desktop\Processo.png"/>
+                    <pic:cNvPicPr>
+                      <a:picLocks noChangeAspect="1" noChangeArrowheads="1"/>
+                    </pic:cNvPicPr>
+                  </pic:nvPicPr>
+                  <pic:blipFill>
+                    <a:blip r:embed="rId7" cstate="print"/>
+                    <a:srcRect/>
+                    <a:stretch>
+                      <a:fillRect/>
+                    </a:stretch>
+                  </pic:blipFill>
+                  <pic:spPr bwMode="auto">
+                    <a:xfrm>
+                      <a:off x="0" y="0"/>
+                      <a:ext cx="4781819" cy="2349832"/>
+                    </a:xfrm>
+                    <a:prstGeom prst="rect">
+                      <a:avLst/>
+                    </a:prstGeom>
+                    <a:noFill/>
+                    <a:ln w="9525">
+                      <a:noFill/>
+                      <a:miter lim="800000"/>
+                      <a:headEnd/>
+                      <a:tailEnd/>
+                    </a:ln>
+                  </pic:spPr>
+                </pic:pic>
+              </a:graphicData>
+            </a:graphic>
+          </wp:inline>
+        </w:drawing>
+      </w:r>
+    </w:p>
+    <w:p>
+      <w:pPr>
+        <w:pStyle w:val="Paragrafoelenco"/>
+        <w:jc w:val="both"/>
+      </w:pPr>
+    </w:p>
+    <w:p>
+      <w:pPr>
+        <w:pStyle w:val="Paragrafoelenco"/>
+        <w:numPr>
+          <w:ilvl w:val="0"/>
+          <w:numId w:val="1"/>
+        </w:numPr>
+        <w:jc w:val="both"/>
+      </w:pPr>
+      <w:r>
+        <w:t xml:space="preserve">Pistoni: questa è la pagina in cui viene descritto il funzionamento dei pistoni pneumatici </w:t>
       </w:r>
     </w:p>
     <w:p>

--- a/descrizione programma.docx
+++ b/descrizione programma.docx
@@ -1525,9 +1525,9 @@
         </w:rPr>
         <w:drawing>
           <wp:inline distT="0" distB="0" distL="0" distR="0">
-            <wp:extent cx="4946960" cy="2419245"/>
-            <wp:effectExtent l="19050" t="0" r="6040" b="0"/>
-            <wp:docPr id="3" name="Immagine 3" descr="C:\Users\gunpo\AppData\Local\Microsoft\Windows\INetCache\Content.Word\Home.png"/>
+            <wp:extent cx="6118225" cy="2988310"/>
+            <wp:effectExtent l="19050" t="0" r="0" b="0"/>
+            <wp:docPr id="1" name="Immagine 3" descr="C:\Users\gunpo\AppData\Local\Microsoft\Windows\INetCache\Content.Word\Home.png"/>
             <wp:cNvGraphicFramePr>
               <a:graphicFrameLocks xmlns:a="http://schemas.openxmlformats.org/drawingml/2006/main" noChangeAspect="1"/>
             </wp:cNvGraphicFramePr>
@@ -1550,7 +1550,7 @@
                   <pic:spPr bwMode="auto">
                     <a:xfrm>
                       <a:off x="0" y="0"/>
-                      <a:ext cx="4947712" cy="2419613"/>
+                      <a:ext cx="6118225" cy="2988310"/>
                     </a:xfrm>
                     <a:prstGeom prst="rect">
                       <a:avLst/>
@@ -1594,38 +1594,10 @@
         <w:jc w:val="both"/>
       </w:pPr>
       <w:r>
-        <w:t>Suggerimenti: in cui graficamente viene illustrato all’utente utilizzatore il funzionamento dei vari pulsanti, il significato delle varie indicazioni e varie informazione in merito a macchinari e altri oggetti utilizzati</w:t>
-      </w:r>
-    </w:p>
-    <w:p>
-      <w:pPr>
-        <w:pStyle w:val="Paragrafoelenco"/>
-        <w:jc w:val="both"/>
-      </w:pPr>
-    </w:p>
-    <w:p>
-      <w:pPr>
-        <w:pStyle w:val="Paragrafoelenco"/>
-        <w:numPr>
-          <w:ilvl w:val="0"/>
-          <w:numId w:val="1"/>
-        </w:numPr>
-        <w:jc w:val="both"/>
-      </w:pPr>
-      <w:r>
-        <w:t>Ricette: in cui l’utente può selezionare il colore desiderato e tramite apposito spazio può dare alla combinazione RGB un nome. Questa pagina permette inoltre di salvare fino a 9 combinazioni RGB</w:t>
-      </w:r>
-      <w:r>
-        <w:t>.</w:t>
-      </w:r>
-    </w:p>
-    <w:p>
-      <w:pPr>
-        <w:pStyle w:val="Paragrafoelenco"/>
-        <w:jc w:val="both"/>
-      </w:pPr>
-      <w:r>
-        <w:t>Il pulsante “Salva Modifiche” memorizza la combinazione del colore in memoria mentre “Scegli Colore” lo assegna alla latta che verrà processata.</w:t>
+        <w:t>Help</w:t>
+      </w:r>
+      <w:r>
+        <w:t>: in cui graficamente viene illustrato all’utente utilizzatore il funzionamento dei vari pulsanti, il significato delle varie indicazioni e varie informazione in merito a macchinari e altri oggetti utilizzati</w:t>
       </w:r>
     </w:p>
     <w:p>
@@ -1646,9 +1618,9 @@
         </w:rPr>
         <w:drawing>
           <wp:inline distT="0" distB="0" distL="0" distR="0">
-            <wp:extent cx="4723935" cy="2313317"/>
-            <wp:effectExtent l="19050" t="0" r="465" b="0"/>
-            <wp:docPr id="6" name="Immagine 6" descr="C:\Users\gunpo\Desktop\Ricette.png"/>
+            <wp:extent cx="5749848" cy="3003396"/>
+            <wp:effectExtent l="19050" t="0" r="3252" b="0"/>
+            <wp:docPr id="2" name="Immagine 6" descr="C:\Users\gunpo\Desktop\Help.png"/>
             <wp:cNvGraphicFramePr>
               <a:graphicFrameLocks xmlns:a="http://schemas.openxmlformats.org/drawingml/2006/main" noChangeAspect="1"/>
             </wp:cNvGraphicFramePr>
@@ -1656,7 +1628,7 @@
               <a:graphicData uri="http://schemas.openxmlformats.org/drawingml/2006/picture">
                 <pic:pic xmlns:pic="http://schemas.openxmlformats.org/drawingml/2006/picture">
                   <pic:nvPicPr>
-                    <pic:cNvPr id="0" name="Picture 6" descr="C:\Users\gunpo\Desktop\Ricette.png"/>
+                    <pic:cNvPr id="0" name="Picture 6" descr="C:\Users\gunpo\Desktop\Help.png"/>
                     <pic:cNvPicPr>
                       <a:picLocks noChangeAspect="1" noChangeArrowheads="1"/>
                     </pic:cNvPicPr>
@@ -1671,7 +1643,7 @@
                   <pic:spPr bwMode="auto">
                     <a:xfrm>
                       <a:off x="0" y="0"/>
-                      <a:ext cx="4725629" cy="2314147"/>
+                      <a:ext cx="5751397" cy="3004205"/>
                     </a:xfrm>
                     <a:prstGeom prst="rect">
                       <a:avLst/>
@@ -1700,12 +1672,6 @@
     <w:p>
       <w:pPr>
         <w:pStyle w:val="Paragrafoelenco"/>
-        <w:jc w:val="both"/>
-      </w:pPr>
-    </w:p>
-    <w:p>
-      <w:pPr>
-        <w:pStyle w:val="Paragrafoelenco"/>
         <w:numPr>
           <w:ilvl w:val="0"/>
           <w:numId w:val="1"/>
@@ -1713,26 +1679,20 @@
         <w:jc w:val="both"/>
       </w:pPr>
       <w:r>
-        <w:t>Processo: la pagina in cui avviene tutta la lavorazione della latta. Qui il processo è animato tramite apposite subroutine interne alla pagina ed esterne nella sezione “</w:t>
-      </w:r>
-      <w:proofErr w:type="spellStart"/>
-      <w:r>
-        <w:t>SubroutineAnimazioni</w:t>
-      </w:r>
-      <w:proofErr w:type="spellEnd"/>
-      <w:r>
-        <w:t xml:space="preserve">” (in cui sono state divise per categoria, esempio: </w:t>
-      </w:r>
-      <w:proofErr w:type="spellStart"/>
-      <w:r>
-        <w:t>animazioniNastro</w:t>
-      </w:r>
-      <w:proofErr w:type="spellEnd"/>
-      <w:r>
-        <w:t xml:space="preserve"> si occuperà principalmente dei movimenti nel e sul nastro)</w:t>
-      </w:r>
-      <w:r>
-        <w:t>. In alto a sinistra si può trovare un pannello HMI in cui viene visualizzato nome e combinazione RGB al momento in cui l’utente sceglie il colore</w:t>
+        <w:lastRenderedPageBreak/>
+        <w:t>Ricette: in cui l’utente può selezionare il colore desiderato e tramite apposito spazio può dare alla combinazione RGB un nome. Questa pagina permette inoltre di salvare fino a 9 combinazioni RGB</w:t>
+      </w:r>
+      <w:r>
+        <w:t>.</w:t>
+      </w:r>
+    </w:p>
+    <w:p>
+      <w:pPr>
+        <w:pStyle w:val="Paragrafoelenco"/>
+        <w:jc w:val="both"/>
+      </w:pPr>
+      <w:r>
+        <w:t>Il pulsante “Salva Modifiche” memorizza la combinazione del colore in memoria mentre “Scegli Colore” lo assegna alla latta che verrà processata.</w:t>
       </w:r>
     </w:p>
     <w:p>
@@ -1753,9 +1713,9 @@
         </w:rPr>
         <w:drawing>
           <wp:inline distT="0" distB="0" distL="0" distR="0">
-            <wp:extent cx="4780513" cy="2349190"/>
-            <wp:effectExtent l="19050" t="0" r="1037" b="0"/>
-            <wp:docPr id="7" name="Immagine 7" descr="C:\Users\gunpo\Desktop\Processo.png"/>
+            <wp:extent cx="5705243" cy="3015362"/>
+            <wp:effectExtent l="19050" t="0" r="0" b="0"/>
+            <wp:docPr id="4" name="Immagine 7" descr="C:\Users\gunpo\Desktop\Ricette.png"/>
             <wp:cNvGraphicFramePr>
               <a:graphicFrameLocks xmlns:a="http://schemas.openxmlformats.org/drawingml/2006/main" noChangeAspect="1"/>
             </wp:cNvGraphicFramePr>
@@ -1763,7 +1723,7 @@
               <a:graphicData uri="http://schemas.openxmlformats.org/drawingml/2006/picture">
                 <pic:pic xmlns:pic="http://schemas.openxmlformats.org/drawingml/2006/picture">
                   <pic:nvPicPr>
-                    <pic:cNvPr id="0" name="Picture 7" descr="C:\Users\gunpo\Desktop\Processo.png"/>
+                    <pic:cNvPr id="0" name="Picture 7" descr="C:\Users\gunpo\Desktop\Ricette.png"/>
                     <pic:cNvPicPr>
                       <a:picLocks noChangeAspect="1" noChangeArrowheads="1"/>
                     </pic:cNvPicPr>
@@ -1778,7 +1738,114 @@
                   <pic:spPr bwMode="auto">
                     <a:xfrm>
                       <a:off x="0" y="0"/>
-                      <a:ext cx="4781819" cy="2349832"/>
+                      <a:ext cx="5703915" cy="3014660"/>
+                    </a:xfrm>
+                    <a:prstGeom prst="rect">
+                      <a:avLst/>
+                    </a:prstGeom>
+                    <a:noFill/>
+                    <a:ln w="9525">
+                      <a:noFill/>
+                      <a:miter lim="800000"/>
+                      <a:headEnd/>
+                      <a:tailEnd/>
+                    </a:ln>
+                  </pic:spPr>
+                </pic:pic>
+              </a:graphicData>
+            </a:graphic>
+          </wp:inline>
+        </w:drawing>
+      </w:r>
+    </w:p>
+    <w:p>
+      <w:pPr>
+        <w:pStyle w:val="Paragrafoelenco"/>
+        <w:jc w:val="both"/>
+      </w:pPr>
+    </w:p>
+    <w:p>
+      <w:pPr>
+        <w:pStyle w:val="Paragrafoelenco"/>
+        <w:jc w:val="both"/>
+      </w:pPr>
+    </w:p>
+    <w:p>
+      <w:pPr>
+        <w:pStyle w:val="Paragrafoelenco"/>
+        <w:numPr>
+          <w:ilvl w:val="0"/>
+          <w:numId w:val="1"/>
+        </w:numPr>
+        <w:jc w:val="both"/>
+      </w:pPr>
+      <w:r>
+        <w:t>Processo: la pagina in cui avviene tutta la lavorazione della latta. Qui il processo è animato tramite apposite subroutine interne alla pagina ed esterne nella sezione “</w:t>
+      </w:r>
+      <w:proofErr w:type="spellStart"/>
+      <w:r>
+        <w:t>SubroutineAnimazioni</w:t>
+      </w:r>
+      <w:proofErr w:type="spellEnd"/>
+      <w:r>
+        <w:t xml:space="preserve">” (in cui sono state divise per categoria, esempio: </w:t>
+      </w:r>
+      <w:proofErr w:type="spellStart"/>
+      <w:r>
+        <w:t>animazioniNastro</w:t>
+      </w:r>
+      <w:proofErr w:type="spellEnd"/>
+      <w:r>
+        <w:t xml:space="preserve"> si occuperà principalmente dei movimenti nel e sul nastro)</w:t>
+      </w:r>
+      <w:r>
+        <w:t>. In alto a sinistra si può trovare un pannello HMI in cui viene visualizzato nome e combinazione RGB al momento in cui l’utente sceglie il colore</w:t>
+      </w:r>
+    </w:p>
+    <w:p>
+      <w:pPr>
+        <w:pStyle w:val="Paragrafoelenco"/>
+        <w:jc w:val="both"/>
+      </w:pPr>
+    </w:p>
+    <w:p>
+      <w:pPr>
+        <w:pStyle w:val="Paragrafoelenco"/>
+        <w:jc w:val="both"/>
+      </w:pPr>
+      <w:r>
+        <w:rPr>
+          <w:noProof/>
+          <w:lang w:eastAsia="it-IT"/>
+        </w:rPr>
+        <w:drawing>
+          <wp:inline distT="0" distB="0" distL="0" distR="0">
+            <wp:extent cx="5705243" cy="3009954"/>
+            <wp:effectExtent l="19050" t="0" r="0" b="0"/>
+            <wp:docPr id="8" name="Immagine 8" descr="C:\Users\gunpo\Desktop\Processo.png"/>
+            <wp:cNvGraphicFramePr>
+              <a:graphicFrameLocks xmlns:a="http://schemas.openxmlformats.org/drawingml/2006/main" noChangeAspect="1"/>
+            </wp:cNvGraphicFramePr>
+            <a:graphic xmlns:a="http://schemas.openxmlformats.org/drawingml/2006/main">
+              <a:graphicData uri="http://schemas.openxmlformats.org/drawingml/2006/picture">
+                <pic:pic xmlns:pic="http://schemas.openxmlformats.org/drawingml/2006/picture">
+                  <pic:nvPicPr>
+                    <pic:cNvPr id="0" name="Picture 8" descr="C:\Users\gunpo\Desktop\Processo.png"/>
+                    <pic:cNvPicPr>
+                      <a:picLocks noChangeAspect="1" noChangeArrowheads="1"/>
+                    </pic:cNvPicPr>
+                  </pic:nvPicPr>
+                  <pic:blipFill>
+                    <a:blip r:embed="rId8" cstate="print"/>
+                    <a:srcRect/>
+                    <a:stretch>
+                      <a:fillRect/>
+                    </a:stretch>
+                  </pic:blipFill>
+                  <pic:spPr bwMode="auto">
+                    <a:xfrm>
+                      <a:off x="0" y="0"/>
+                      <a:ext cx="5703915" cy="3009253"/>
                     </a:xfrm>
                     <a:prstGeom prst="rect">
                       <a:avLst/>

--- a/descrizione programma.docx
+++ b/descrizione programma.docx
@@ -1503,7 +1503,19 @@
         <w:jc w:val="both"/>
       </w:pPr>
       <w:r>
-        <w:t>L’HMI è composto da 5 pagine accessibili dall’utente tramite appositi pulsanti ed una 6^ che fa da background a tutte le altre contenente i pulsanti per la navigazione nelle varie pagine.</w:t>
+        <w:t xml:space="preserve">L’HMI è composto da </w:t>
+      </w:r>
+      <w:r>
+        <w:t>6</w:t>
+      </w:r>
+      <w:r>
+        <w:t xml:space="preserve"> pagine accessibili dall’utente tramite appositi pulsanti ed una </w:t>
+      </w:r>
+      <w:r>
+        <w:t>7</w:t>
+      </w:r>
+      <w:r>
+        <w:t>^ che fa da background a tutte le altre contenente i pulsanti per la navigazione nelle varie pagine.</w:t>
       </w:r>
     </w:p>
     <w:p>
@@ -1516,7 +1528,7 @@
     </w:p>
     <w:p>
       <w:pPr>
-        <w:jc w:val="both"/>
+        <w:jc w:val="center"/>
       </w:pPr>
       <w:r>
         <w:rPr>
@@ -1525,9 +1537,9 @@
         </w:rPr>
         <w:drawing>
           <wp:inline distT="0" distB="0" distL="0" distR="0">
-            <wp:extent cx="6118225" cy="2988310"/>
+            <wp:extent cx="6120130" cy="3025115"/>
             <wp:effectExtent l="19050" t="0" r="0" b="0"/>
-            <wp:docPr id="1" name="Immagine 3" descr="C:\Users\gunpo\AppData\Local\Microsoft\Windows\INetCache\Content.Word\Home.png"/>
+            <wp:docPr id="5" name="Immagine 2" descr="C:\Users\gunpo\Desktop\Home.png"/>
             <wp:cNvGraphicFramePr>
               <a:graphicFrameLocks xmlns:a="http://schemas.openxmlformats.org/drawingml/2006/main" noChangeAspect="1"/>
             </wp:cNvGraphicFramePr>
@@ -1535,7 +1547,7 @@
               <a:graphicData uri="http://schemas.openxmlformats.org/drawingml/2006/picture">
                 <pic:pic xmlns:pic="http://schemas.openxmlformats.org/drawingml/2006/picture">
                   <pic:nvPicPr>
-                    <pic:cNvPr id="0" name="Picture 3" descr="C:\Users\gunpo\AppData\Local\Microsoft\Windows\INetCache\Content.Word\Home.png"/>
+                    <pic:cNvPr id="0" name="Picture 2" descr="C:\Users\gunpo\Desktop\Home.png"/>
                     <pic:cNvPicPr>
                       <a:picLocks noChangeAspect="1" noChangeArrowheads="1"/>
                     </pic:cNvPicPr>
@@ -1550,7 +1562,7 @@
                   <pic:spPr bwMode="auto">
                     <a:xfrm>
                       <a:off x="0" y="0"/>
-                      <a:ext cx="6118225" cy="2988310"/>
+                      <a:ext cx="6120130" cy="3025115"/>
                     </a:xfrm>
                     <a:prstGeom prst="rect">
                       <a:avLst/>
@@ -1608,8 +1620,7 @@
     </w:p>
     <w:p>
       <w:pPr>
-        <w:pStyle w:val="Paragrafoelenco"/>
-        <w:jc w:val="both"/>
+        <w:jc w:val="center"/>
       </w:pPr>
       <w:r>
         <w:rPr>
@@ -1618,9 +1629,9 @@
         </w:rPr>
         <w:drawing>
           <wp:inline distT="0" distB="0" distL="0" distR="0">
-            <wp:extent cx="5749848" cy="3003396"/>
-            <wp:effectExtent l="19050" t="0" r="3252" b="0"/>
-            <wp:docPr id="2" name="Immagine 6" descr="C:\Users\gunpo\Desktop\Help.png"/>
+            <wp:extent cx="5989864" cy="3025294"/>
+            <wp:effectExtent l="19050" t="0" r="0" b="0"/>
+            <wp:docPr id="6" name="Immagine 3" descr="C:\Users\gunpo\Desktop\Help.png"/>
             <wp:cNvGraphicFramePr>
               <a:graphicFrameLocks xmlns:a="http://schemas.openxmlformats.org/drawingml/2006/main" noChangeAspect="1"/>
             </wp:cNvGraphicFramePr>
@@ -1628,7 +1639,7 @@
               <a:graphicData uri="http://schemas.openxmlformats.org/drawingml/2006/picture">
                 <pic:pic xmlns:pic="http://schemas.openxmlformats.org/drawingml/2006/picture">
                   <pic:nvPicPr>
-                    <pic:cNvPr id="0" name="Picture 6" descr="C:\Users\gunpo\Desktop\Help.png"/>
+                    <pic:cNvPr id="0" name="Picture 3" descr="C:\Users\gunpo\Desktop\Help.png"/>
                     <pic:cNvPicPr>
                       <a:picLocks noChangeAspect="1" noChangeArrowheads="1"/>
                     </pic:cNvPicPr>
@@ -1643,7 +1654,7 @@
                   <pic:spPr bwMode="auto">
                     <a:xfrm>
                       <a:off x="0" y="0"/>
-                      <a:ext cx="5751397" cy="3004205"/>
+                      <a:ext cx="5989509" cy="3025115"/>
                     </a:xfrm>
                     <a:prstGeom prst="rect">
                       <a:avLst/>
@@ -1679,7 +1690,6 @@
         <w:jc w:val="both"/>
       </w:pPr>
       <w:r>
-        <w:lastRenderedPageBreak/>
         <w:t>Ricette: in cui l’utente può selezionare il colore desiderato e tramite apposito spazio può dare alla combinazione RGB un nome. Questa pagina permette inoltre di salvare fino a 9 combinazioni RGB</w:t>
       </w:r>
       <w:r>
@@ -1702,10 +1712,6 @@
       </w:pPr>
     </w:p>
     <w:p>
-      <w:pPr>
-        <w:pStyle w:val="Paragrafoelenco"/>
-        <w:jc w:val="both"/>
-      </w:pPr>
       <w:r>
         <w:rPr>
           <w:noProof/>
@@ -1713,9 +1719,9 @@
         </w:rPr>
         <w:drawing>
           <wp:inline distT="0" distB="0" distL="0" distR="0">
-            <wp:extent cx="5705243" cy="3015362"/>
+            <wp:extent cx="5989864" cy="3011254"/>
             <wp:effectExtent l="19050" t="0" r="0" b="0"/>
-            <wp:docPr id="4" name="Immagine 7" descr="C:\Users\gunpo\Desktop\Ricette.png"/>
+            <wp:docPr id="7" name="Immagine 4" descr="C:\Users\gunpo\Desktop\Ricette.png"/>
             <wp:cNvGraphicFramePr>
               <a:graphicFrameLocks xmlns:a="http://schemas.openxmlformats.org/drawingml/2006/main" noChangeAspect="1"/>
             </wp:cNvGraphicFramePr>
@@ -1723,7 +1729,7 @@
               <a:graphicData uri="http://schemas.openxmlformats.org/drawingml/2006/picture">
                 <pic:pic xmlns:pic="http://schemas.openxmlformats.org/drawingml/2006/picture">
                   <pic:nvPicPr>
-                    <pic:cNvPr id="0" name="Picture 7" descr="C:\Users\gunpo\Desktop\Ricette.png"/>
+                    <pic:cNvPr id="0" name="Picture 4" descr="C:\Users\gunpo\Desktop\Ricette.png"/>
                     <pic:cNvPicPr>
                       <a:picLocks noChangeAspect="1" noChangeArrowheads="1"/>
                     </pic:cNvPicPr>
@@ -1738,7 +1744,7 @@
                   <pic:spPr bwMode="auto">
                     <a:xfrm>
                       <a:off x="0" y="0"/>
-                      <a:ext cx="5703915" cy="3014660"/>
+                      <a:ext cx="5989509" cy="3011075"/>
                     </a:xfrm>
                     <a:prstGeom prst="rect">
                       <a:avLst/>
@@ -1804,14 +1810,7 @@
     </w:p>
     <w:p>
       <w:pPr>
-        <w:pStyle w:val="Paragrafoelenco"/>
-        <w:jc w:val="both"/>
-      </w:pPr>
-    </w:p>
-    <w:p>
-      <w:pPr>
-        <w:pStyle w:val="Paragrafoelenco"/>
-        <w:jc w:val="both"/>
+        <w:jc w:val="center"/>
       </w:pPr>
       <w:r>
         <w:rPr>
@@ -1820,9 +1819,9 @@
         </w:rPr>
         <w:drawing>
           <wp:inline distT="0" distB="0" distL="0" distR="0">
-            <wp:extent cx="5705243" cy="3009954"/>
+            <wp:extent cx="5928267" cy="3018263"/>
             <wp:effectExtent l="19050" t="0" r="0" b="0"/>
-            <wp:docPr id="8" name="Immagine 8" descr="C:\Users\gunpo\Desktop\Processo.png"/>
+            <wp:docPr id="9" name="Immagine 5" descr="C:\Users\gunpo\Desktop\Processo.png"/>
             <wp:cNvGraphicFramePr>
               <a:graphicFrameLocks xmlns:a="http://schemas.openxmlformats.org/drawingml/2006/main" noChangeAspect="1"/>
             </wp:cNvGraphicFramePr>
@@ -1830,7 +1829,7 @@
               <a:graphicData uri="http://schemas.openxmlformats.org/drawingml/2006/picture">
                 <pic:pic xmlns:pic="http://schemas.openxmlformats.org/drawingml/2006/picture">
                   <pic:nvPicPr>
-                    <pic:cNvPr id="0" name="Picture 8" descr="C:\Users\gunpo\Desktop\Processo.png"/>
+                    <pic:cNvPr id="0" name="Picture 5" descr="C:\Users\gunpo\Desktop\Processo.png"/>
                     <pic:cNvPicPr>
                       <a:picLocks noChangeAspect="1" noChangeArrowheads="1"/>
                     </pic:cNvPicPr>
@@ -1845,7 +1844,7 @@
                   <pic:spPr bwMode="auto">
                     <a:xfrm>
                       <a:off x="0" y="0"/>
-                      <a:ext cx="5703915" cy="3009253"/>
+                      <a:ext cx="5934684" cy="3021530"/>
                     </a:xfrm>
                     <a:prstGeom prst="rect">
                       <a:avLst/>
@@ -1874,6 +1873,12 @@
     <w:p>
       <w:pPr>
         <w:pStyle w:val="Paragrafoelenco"/>
+        <w:jc w:val="both"/>
+      </w:pPr>
+    </w:p>
+    <w:p>
+      <w:pPr>
+        <w:pStyle w:val="Paragrafoelenco"/>
         <w:numPr>
           <w:ilvl w:val="0"/>
           <w:numId w:val="1"/>
@@ -1886,8 +1891,134 @@
     </w:p>
     <w:p>
       <w:pPr>
-        <w:jc w:val="both"/>
-      </w:pPr>
+        <w:jc w:val="center"/>
+      </w:pPr>
+      <w:r>
+        <w:rPr>
+          <w:noProof/>
+          <w:lang w:eastAsia="it-IT"/>
+        </w:rPr>
+        <w:drawing>
+          <wp:inline distT="0" distB="0" distL="0" distR="0">
+            <wp:extent cx="5846491" cy="2981093"/>
+            <wp:effectExtent l="19050" t="0" r="1859" b="0"/>
+            <wp:docPr id="3" name="Immagine 1" descr="C:\Users\gunpo\Desktop\PistoneDescrizione.png"/>
+            <wp:cNvGraphicFramePr>
+              <a:graphicFrameLocks xmlns:a="http://schemas.openxmlformats.org/drawingml/2006/main" noChangeAspect="1"/>
+            </wp:cNvGraphicFramePr>
+            <a:graphic xmlns:a="http://schemas.openxmlformats.org/drawingml/2006/main">
+              <a:graphicData uri="http://schemas.openxmlformats.org/drawingml/2006/picture">
+                <pic:pic xmlns:pic="http://schemas.openxmlformats.org/drawingml/2006/picture">
+                  <pic:nvPicPr>
+                    <pic:cNvPr id="0" name="Picture 1" descr="C:\Users\gunpo\Desktop\PistoneDescrizione.png"/>
+                    <pic:cNvPicPr>
+                      <a:picLocks noChangeAspect="1" noChangeArrowheads="1"/>
+                    </pic:cNvPicPr>
+                  </pic:nvPicPr>
+                  <pic:blipFill>
+                    <a:blip r:embed="rId9" cstate="print"/>
+                    <a:srcRect/>
+                    <a:stretch>
+                      <a:fillRect/>
+                    </a:stretch>
+                  </pic:blipFill>
+                  <pic:spPr bwMode="auto">
+                    <a:xfrm>
+                      <a:off x="0" y="0"/>
+                      <a:ext cx="5850223" cy="2982996"/>
+                    </a:xfrm>
+                    <a:prstGeom prst="rect">
+                      <a:avLst/>
+                    </a:prstGeom>
+                    <a:noFill/>
+                    <a:ln w="9525">
+                      <a:noFill/>
+                      <a:miter lim="800000"/>
+                      <a:headEnd/>
+                      <a:tailEnd/>
+                    </a:ln>
+                  </pic:spPr>
+                </pic:pic>
+              </a:graphicData>
+            </a:graphic>
+          </wp:inline>
+        </w:drawing>
+      </w:r>
+    </w:p>
+    <w:p>
+      <w:pPr>
+        <w:pStyle w:val="Paragrafoelenco"/>
+        <w:numPr>
+          <w:ilvl w:val="0"/>
+          <w:numId w:val="1"/>
+        </w:numPr>
+        <w:jc w:val="both"/>
+      </w:pPr>
+      <w:r>
+        <w:t>IO’s: in questa pagina viene illustrato visivamente lo stato degli ingressi e delle uscite. Per ogni I/O c’è anche un breve commento della variabile usata</w:t>
+      </w:r>
+    </w:p>
+    <w:p>
+      <w:pPr>
+        <w:pStyle w:val="Paragrafoelenco"/>
+        <w:jc w:val="both"/>
+      </w:pPr>
+    </w:p>
+    <w:p>
+      <w:pPr>
+        <w:jc w:val="center"/>
+      </w:pPr>
+      <w:r>
+        <w:rPr>
+          <w:noProof/>
+          <w:lang w:eastAsia="it-IT"/>
+        </w:rPr>
+        <w:drawing>
+          <wp:inline distT="0" distB="0" distL="0" distR="0">
+            <wp:extent cx="5883662" cy="3015362"/>
+            <wp:effectExtent l="19050" t="0" r="2788" b="0"/>
+            <wp:docPr id="10" name="Immagine 6" descr="C:\Users\gunpo\Desktop\IOs.png"/>
+            <wp:cNvGraphicFramePr>
+              <a:graphicFrameLocks xmlns:a="http://schemas.openxmlformats.org/drawingml/2006/main" noChangeAspect="1"/>
+            </wp:cNvGraphicFramePr>
+            <a:graphic xmlns:a="http://schemas.openxmlformats.org/drawingml/2006/main">
+              <a:graphicData uri="http://schemas.openxmlformats.org/drawingml/2006/picture">
+                <pic:pic xmlns:pic="http://schemas.openxmlformats.org/drawingml/2006/picture">
+                  <pic:nvPicPr>
+                    <pic:cNvPr id="0" name="Picture 6" descr="C:\Users\gunpo\Desktop\IOs.png"/>
+                    <pic:cNvPicPr>
+                      <a:picLocks noChangeAspect="1" noChangeArrowheads="1"/>
+                    </pic:cNvPicPr>
+                  </pic:nvPicPr>
+                  <pic:blipFill>
+                    <a:blip r:embed="rId10" cstate="print"/>
+                    <a:srcRect/>
+                    <a:stretch>
+                      <a:fillRect/>
+                    </a:stretch>
+                  </pic:blipFill>
+                  <pic:spPr bwMode="auto">
+                    <a:xfrm>
+                      <a:off x="0" y="0"/>
+                      <a:ext cx="5882292" cy="3014660"/>
+                    </a:xfrm>
+                    <a:prstGeom prst="rect">
+                      <a:avLst/>
+                    </a:prstGeom>
+                    <a:noFill/>
+                    <a:ln w="9525">
+                      <a:noFill/>
+                      <a:miter lim="800000"/>
+                      <a:headEnd/>
+                      <a:tailEnd/>
+                    </a:ln>
+                  </pic:spPr>
+                </pic:pic>
+              </a:graphicData>
+            </a:graphic>
+          </wp:inline>
+        </w:drawing>
+      </w:r>
     </w:p>
     <w:sectPr>
       <w:pgSz w:w="11906" w:h="16838"/>

--- a/descrizione programma.docx
+++ b/descrizione programma.docx
@@ -2,6 +2,124 @@
 <file path=word/document.xml><?xml version="1.0" encoding="utf-8"?>
 <w:document xmlns:ve="http://schemas.openxmlformats.org/markup-compatibility/2006" xmlns:o="urn:schemas-microsoft-com:office:office" xmlns:r="http://schemas.openxmlformats.org/officeDocument/2006/relationships" xmlns:m="http://schemas.openxmlformats.org/officeDocument/2006/math" xmlns:v="urn:schemas-microsoft-com:vml" xmlns:wp="http://schemas.openxmlformats.org/drawingml/2006/wordprocessingDrawing" xmlns:w10="urn:schemas-microsoft-com:office:word" xmlns:w="http://schemas.openxmlformats.org/wordprocessingml/2006/main" xmlns:wne="http://schemas.microsoft.com/office/word/2006/wordml">
   <w:body>
+    <w:p>
+      <w:pPr>
+        <w:jc w:val="center"/>
+        <w:rPr>
+          <w:b/>
+          <w:color w:val="FF0000"/>
+          <w:sz w:val="32"/>
+        </w:rPr>
+      </w:pPr>
+      <w:r>
+        <w:rPr>
+          <w:b/>
+          <w:color w:val="FF0000"/>
+          <w:sz w:val="32"/>
+        </w:rPr>
+        <w:t>Introduzione:</w:t>
+      </w:r>
+    </w:p>
+    <w:p>
+      <w:pPr>
+        <w:jc w:val="center"/>
+        <w:rPr>
+          <w:b/>
+          <w:color w:val="FF0000"/>
+          <w:sz w:val="32"/>
+        </w:rPr>
+      </w:pPr>
+      <w:r>
+        <w:rPr>
+          <w:b/>
+          <w:color w:val="FF0000"/>
+          <w:sz w:val="32"/>
+        </w:rPr>
+        <w:drawing>
+          <wp:inline distT="0" distB="0" distL="0" distR="0">
+            <wp:extent cx="6120130" cy="3025115"/>
+            <wp:effectExtent l="19050" t="0" r="0" b="0"/>
+            <wp:docPr id="1" name="Immagine 2" descr="C:\Users\gunpo\Desktop\Home.png"/>
+            <wp:cNvGraphicFramePr>
+              <a:graphicFrameLocks xmlns:a="http://schemas.openxmlformats.org/drawingml/2006/main" noChangeAspect="1"/>
+            </wp:cNvGraphicFramePr>
+            <a:graphic xmlns:a="http://schemas.openxmlformats.org/drawingml/2006/main">
+              <a:graphicData uri="http://schemas.openxmlformats.org/drawingml/2006/picture">
+                <pic:pic xmlns:pic="http://schemas.openxmlformats.org/drawingml/2006/picture">
+                  <pic:nvPicPr>
+                    <pic:cNvPr id="0" name="Picture 2" descr="C:\Users\gunpo\Desktop\Home.png"/>
+                    <pic:cNvPicPr>
+                      <a:picLocks noChangeAspect="1" noChangeArrowheads="1"/>
+                    </pic:cNvPicPr>
+                  </pic:nvPicPr>
+                  <pic:blipFill>
+                    <a:blip r:embed="rId8" cstate="print"/>
+                    <a:srcRect/>
+                    <a:stretch>
+                      <a:fillRect/>
+                    </a:stretch>
+                  </pic:blipFill>
+                  <pic:spPr bwMode="auto">
+                    <a:xfrm>
+                      <a:off x="0" y="0"/>
+                      <a:ext cx="6120130" cy="3025115"/>
+                    </a:xfrm>
+                    <a:prstGeom prst="rect">
+                      <a:avLst/>
+                    </a:prstGeom>
+                    <a:noFill/>
+                    <a:ln w="9525">
+                      <a:noFill/>
+                      <a:miter lim="800000"/>
+                      <a:headEnd/>
+                      <a:tailEnd/>
+                    </a:ln>
+                  </pic:spPr>
+                </pic:pic>
+              </a:graphicData>
+            </a:graphic>
+          </wp:inline>
+        </w:drawing>
+      </w:r>
+    </w:p>
+    <w:p>
+      <w:r>
+        <w:t xml:space="preserve">Con la collaborazione della classe 4GA </w:t>
+      </w:r>
+      <w:r>
+        <w:t xml:space="preserve">composta da </w:t>
+      </w:r>
+      <w:r>
+        <w:t xml:space="preserve">Colpo Manuel, </w:t>
+      </w:r>
+      <w:proofErr w:type="spellStart"/>
+      <w:r>
+        <w:t>Fabrizzi</w:t>
+      </w:r>
+      <w:proofErr w:type="spellEnd"/>
+      <w:r>
+        <w:t xml:space="preserve"> Francesco, Pellegrini Simone, </w:t>
+      </w:r>
+      <w:proofErr w:type="spellStart"/>
+      <w:r>
+        <w:t>Sandonà</w:t>
+      </w:r>
+      <w:proofErr w:type="spellEnd"/>
+      <w:r>
+        <w:t xml:space="preserve"> Michele e Sartori Stefano</w:t>
+      </w:r>
+      <w:r>
+        <w:t xml:space="preserve">  guidati dal professor Antonio </w:t>
+      </w:r>
+      <w:proofErr w:type="spellStart"/>
+      <w:r>
+        <w:t>Nogara</w:t>
+      </w:r>
+      <w:proofErr w:type="spellEnd"/>
+      <w:r>
+        <w:t>.</w:t>
+      </w:r>
+    </w:p>
     <w:p>
       <w:pPr>
         <w:jc w:val="center"/>
@@ -245,6 +363,7 @@
         <w:jc w:val="both"/>
       </w:pPr>
       <w:r>
+        <w:lastRenderedPageBreak/>
         <w:t>L’intero funzionamento del programma è basato su un’esecuzione a stadi una volta premuto SB0 (Inizio ciclo):</w:t>
       </w:r>
     </w:p>
@@ -442,18 +561,8 @@
     <w:p>
       <w:pPr>
         <w:jc w:val="both"/>
-        <w:rPr>
-          <w:b/>
-          <w:sz w:val="28"/>
-        </w:rPr>
-      </w:pPr>
-    </w:p>
-    <w:p>
-      <w:pPr>
-        <w:jc w:val="both"/>
-      </w:pPr>
-      <w:r>
-        <w:lastRenderedPageBreak/>
+      </w:pPr>
+      <w:r>
         <w:t xml:space="preserve">All’interno delle </w:t>
       </w:r>
       <w:proofErr w:type="spellStart"/>
@@ -1117,24 +1226,15 @@
         <w:rPr>
           <w:b/>
           <w:sz w:val="28"/>
-          <w:lang w:val="en-GB"/>
-        </w:rPr>
-      </w:pPr>
-    </w:p>
-    <w:p>
-      <w:pPr>
-        <w:jc w:val="both"/>
+        </w:rPr>
+      </w:pPr>
+      <w:proofErr w:type="spellStart"/>
+      <w:r>
         <w:rPr>
           <w:b/>
           <w:sz w:val="28"/>
         </w:rPr>
-      </w:pPr>
-      <w:proofErr w:type="spellStart"/>
-      <w:r>
-        <w:rPr>
-          <w:b/>
-          <w:sz w:val="28"/>
-        </w:rPr>
+        <w:lastRenderedPageBreak/>
         <w:t>WC_Weight</w:t>
       </w:r>
       <w:proofErr w:type="spellEnd"/>
@@ -1553,7 +1653,7 @@
                     </pic:cNvPicPr>
                   </pic:nvPicPr>
                   <pic:blipFill>
-                    <a:blip r:embed="rId5" cstate="print"/>
+                    <a:blip r:embed="rId8" cstate="print"/>
                     <a:srcRect/>
                     <a:stretch>
                       <a:fillRect/>
@@ -1606,6 +1706,7 @@
         <w:jc w:val="both"/>
       </w:pPr>
       <w:r>
+        <w:lastRenderedPageBreak/>
         <w:t>Help</w:t>
       </w:r>
       <w:r>
@@ -1645,7 +1746,7 @@
                     </pic:cNvPicPr>
                   </pic:nvPicPr>
                   <pic:blipFill>
-                    <a:blip r:embed="rId6" cstate="print"/>
+                    <a:blip r:embed="rId9" cstate="print"/>
                     <a:srcRect/>
                     <a:stretch>
                       <a:fillRect/>
@@ -1735,7 +1836,7 @@
                     </pic:cNvPicPr>
                   </pic:nvPicPr>
                   <pic:blipFill>
-                    <a:blip r:embed="rId7" cstate="print"/>
+                    <a:blip r:embed="rId10" cstate="print"/>
                     <a:srcRect/>
                     <a:stretch>
                       <a:fillRect/>
@@ -1786,6 +1887,7 @@
         <w:jc w:val="both"/>
       </w:pPr>
       <w:r>
+        <w:lastRenderedPageBreak/>
         <w:t>Processo: la pagina in cui avviene tutta la lavorazione della latta. Qui il processo è animato tramite apposite subroutine interne alla pagina ed esterne nella sezione “</w:t>
       </w:r>
       <w:proofErr w:type="spellStart"/>
@@ -1835,7 +1937,7 @@
                     </pic:cNvPicPr>
                   </pic:nvPicPr>
                   <pic:blipFill>
-                    <a:blip r:embed="rId8" cstate="print"/>
+                    <a:blip r:embed="rId11" cstate="print"/>
                     <a:srcRect/>
                     <a:stretch>
                       <a:fillRect/>
@@ -1916,7 +2018,7 @@
                     </pic:cNvPicPr>
                   </pic:nvPicPr>
                   <pic:blipFill>
-                    <a:blip r:embed="rId9" cstate="print"/>
+                    <a:blip r:embed="rId12" cstate="print"/>
                     <a:srcRect/>
                     <a:stretch>
                       <a:fillRect/>
@@ -1947,6 +2049,16 @@
     </w:p>
     <w:p>
       <w:pPr>
+        <w:jc w:val="center"/>
+      </w:pPr>
+    </w:p>
+    <w:p>
+      <w:pPr>
+        <w:jc w:val="center"/>
+      </w:pPr>
+    </w:p>
+    <w:p>
+      <w:pPr>
         <w:pStyle w:val="Paragrafoelenco"/>
         <w:numPr>
           <w:ilvl w:val="0"/>
@@ -1955,6 +2067,7 @@
         <w:jc w:val="both"/>
       </w:pPr>
       <w:r>
+        <w:lastRenderedPageBreak/>
         <w:t>IO’s: in questa pagina viene illustrato visivamente lo stato degli ingressi e delle uscite. Per ogni I/O c’è anche un breve commento della variabile usata</w:t>
       </w:r>
     </w:p>
@@ -1991,7 +2104,7 @@
                     </pic:cNvPicPr>
                   </pic:nvPicPr>
                   <pic:blipFill>
-                    <a:blip r:embed="rId10" cstate="print"/>
+                    <a:blip r:embed="rId13" cstate="print"/>
                     <a:srcRect/>
                     <a:stretch>
                       <a:fillRect/>
@@ -2021,13 +2134,189 @@
       </w:r>
     </w:p>
     <w:sectPr>
+      <w:headerReference w:type="default" r:id="rId14"/>
+      <w:footerReference w:type="default" r:id="rId15"/>
       <w:pgSz w:w="11906" w:h="16838"/>
-      <w:pgMar w:top="1417" w:right="1134" w:bottom="1134" w:left="1134" w:header="708" w:footer="708" w:gutter="0"/>
+      <w:pgMar w:top="1417" w:right="1134" w:bottom="1134" w:left="1134" w:header="340" w:footer="454" w:gutter="0"/>
       <w:cols w:space="708"/>
       <w:docGrid w:linePitch="360"/>
     </w:sectPr>
   </w:body>
 </w:document>
+</file>
+
+<file path=word/endnotes.xml><?xml version="1.0" encoding="utf-8"?>
+<w:endnotes xmlns:ve="http://schemas.openxmlformats.org/markup-compatibility/2006" xmlns:o="urn:schemas-microsoft-com:office:office" xmlns:r="http://schemas.openxmlformats.org/officeDocument/2006/relationships" xmlns:m="http://schemas.openxmlformats.org/officeDocument/2006/math" xmlns:v="urn:schemas-microsoft-com:vml" xmlns:wp="http://schemas.openxmlformats.org/drawingml/2006/wordprocessingDrawing" xmlns:w10="urn:schemas-microsoft-com:office:word" xmlns:w="http://schemas.openxmlformats.org/wordprocessingml/2006/main" xmlns:wne="http://schemas.microsoft.com/office/word/2006/wordml">
+  <w:endnote w:type="separator" w:id="-1">
+    <w:p>
+      <w:pPr>
+        <w:spacing w:after="0" w:line="240" w:lineRule="auto"/>
+      </w:pPr>
+      <w:r>
+        <w:separator/>
+      </w:r>
+    </w:p>
+  </w:endnote>
+  <w:endnote w:type="continuationSeparator" w:id="0">
+    <w:p>
+      <w:pPr>
+        <w:spacing w:after="0" w:line="240" w:lineRule="auto"/>
+      </w:pPr>
+      <w:r>
+        <w:continuationSeparator/>
+      </w:r>
+    </w:p>
+  </w:endnote>
+</w:endnotes>
+</file>
+
+<file path=word/footer1.xml><?xml version="1.0" encoding="utf-8"?>
+<w:ftr xmlns:ve="http://schemas.openxmlformats.org/markup-compatibility/2006" xmlns:o="urn:schemas-microsoft-com:office:office" xmlns:r="http://schemas.openxmlformats.org/officeDocument/2006/relationships" xmlns:m="http://schemas.openxmlformats.org/officeDocument/2006/math" xmlns:v="urn:schemas-microsoft-com:vml" xmlns:wp="http://schemas.openxmlformats.org/drawingml/2006/wordprocessingDrawing" xmlns:w10="urn:schemas-microsoft-com:office:word" xmlns:w="http://schemas.openxmlformats.org/wordprocessingml/2006/main" xmlns:wne="http://schemas.microsoft.com/office/word/2006/wordml">
+  <w:sdt>
+    <w:sdtPr>
+      <w:id w:val="23329255"/>
+      <w:docPartObj>
+        <w:docPartGallery w:val="Page Numbers (Bottom of Page)"/>
+        <w:docPartUnique/>
+      </w:docPartObj>
+    </w:sdtPr>
+    <w:sdtContent>
+      <w:p>
+        <w:pPr>
+          <w:pStyle w:val="Pidipagina"/>
+          <w:jc w:val="center"/>
+        </w:pPr>
+        <w:fldSimple w:instr=" PAGE   \* MERGEFORMAT ">
+          <w:r>
+            <w:rPr>
+              <w:noProof/>
+            </w:rPr>
+            <w:t>6</w:t>
+          </w:r>
+        </w:fldSimple>
+      </w:p>
+    </w:sdtContent>
+  </w:sdt>
+</w:ftr>
+</file>
+
+<file path=word/footnotes.xml><?xml version="1.0" encoding="utf-8"?>
+<w:footnotes xmlns:ve="http://schemas.openxmlformats.org/markup-compatibility/2006" xmlns:o="urn:schemas-microsoft-com:office:office" xmlns:r="http://schemas.openxmlformats.org/officeDocument/2006/relationships" xmlns:m="http://schemas.openxmlformats.org/officeDocument/2006/math" xmlns:v="urn:schemas-microsoft-com:vml" xmlns:wp="http://schemas.openxmlformats.org/drawingml/2006/wordprocessingDrawing" xmlns:w10="urn:schemas-microsoft-com:office:word" xmlns:w="http://schemas.openxmlformats.org/wordprocessingml/2006/main" xmlns:wne="http://schemas.microsoft.com/office/word/2006/wordml">
+  <w:footnote w:type="separator" w:id="-1">
+    <w:p>
+      <w:pPr>
+        <w:spacing w:after="0" w:line="240" w:lineRule="auto"/>
+      </w:pPr>
+      <w:r>
+        <w:separator/>
+      </w:r>
+    </w:p>
+  </w:footnote>
+  <w:footnote w:type="continuationSeparator" w:id="0">
+    <w:p>
+      <w:pPr>
+        <w:spacing w:after="0" w:line="240" w:lineRule="auto"/>
+      </w:pPr>
+      <w:r>
+        <w:continuationSeparator/>
+      </w:r>
+    </w:p>
+  </w:footnote>
+</w:footnotes>
+</file>
+
+<file path=word/header1.xml><?xml version="1.0" encoding="utf-8"?>
+<w:hdr xmlns:ve="http://schemas.openxmlformats.org/markup-compatibility/2006" xmlns:o="urn:schemas-microsoft-com:office:office" xmlns:r="http://schemas.openxmlformats.org/officeDocument/2006/relationships" xmlns:m="http://schemas.openxmlformats.org/officeDocument/2006/math" xmlns:v="urn:schemas-microsoft-com:vml" xmlns:wp="http://schemas.openxmlformats.org/drawingml/2006/wordprocessingDrawing" xmlns:w10="urn:schemas-microsoft-com:office:word" xmlns:w="http://schemas.openxmlformats.org/wordprocessingml/2006/main" xmlns:wne="http://schemas.microsoft.com/office/word/2006/wordml">
+  <w:p>
+    <w:pPr>
+      <w:pStyle w:val="Intestazione"/>
+    </w:pPr>
+    <w:r>
+      <w:rPr>
+        <w:b/>
+        <w:color w:val="1F497D" w:themeColor="text2"/>
+      </w:rPr>
+      <w:t xml:space="preserve">ITT Giacomo </w:t>
+    </w:r>
+    <w:proofErr w:type="spellStart"/>
+    <w:r>
+      <w:rPr>
+        <w:b/>
+        <w:color w:val="1F497D" w:themeColor="text2"/>
+      </w:rPr>
+      <w:t>Chilesotti</w:t>
+    </w:r>
+    <w:proofErr w:type="spellEnd"/>
+    <w:r>
+      <w:rPr>
+        <w:b/>
+        <w:color w:val="1F497D" w:themeColor="text2"/>
+      </w:rPr>
+      <w:ptab w:relativeTo="margin" w:alignment="center" w:leader="none"/>
+    </w:r>
+    <w:r>
+      <w:rPr>
+        <w:b/>
+        <w:color w:val="1F497D" w:themeColor="text2"/>
+      </w:rPr>
+      <w:ptab w:relativeTo="margin" w:alignment="right" w:leader="none"/>
+    </w:r>
+    <w:r>
+      <w:t xml:space="preserve">     </w:t>
+    </w:r>
+    <w:r>
+      <w:rPr>
+        <w:noProof/>
+        <w:lang w:eastAsia="it-IT"/>
+      </w:rPr>
+      <w:drawing>
+        <wp:inline distT="0" distB="0" distL="0" distR="0">
+          <wp:extent cx="417920" cy="417920"/>
+          <wp:effectExtent l="19050" t="0" r="1180" b="0"/>
+          <wp:docPr id="4" name="Immagine 1" descr="C:\Users\gunpo\Desktop\download.png"/>
+          <wp:cNvGraphicFramePr>
+            <a:graphicFrameLocks xmlns:a="http://schemas.openxmlformats.org/drawingml/2006/main" noChangeAspect="1"/>
+          </wp:cNvGraphicFramePr>
+          <a:graphic xmlns:a="http://schemas.openxmlformats.org/drawingml/2006/main">
+            <a:graphicData uri="http://schemas.openxmlformats.org/drawingml/2006/picture">
+              <pic:pic xmlns:pic="http://schemas.openxmlformats.org/drawingml/2006/picture">
+                <pic:nvPicPr>
+                  <pic:cNvPr id="0" name="Picture 1" descr="C:\Users\gunpo\Desktop\download.png"/>
+                  <pic:cNvPicPr>
+                    <a:picLocks noChangeAspect="1" noChangeArrowheads="1"/>
+                  </pic:cNvPicPr>
+                </pic:nvPicPr>
+                <pic:blipFill>
+                  <a:blip r:embed="rId1"/>
+                  <a:srcRect/>
+                  <a:stretch>
+                    <a:fillRect/>
+                  </a:stretch>
+                </pic:blipFill>
+                <pic:spPr bwMode="auto">
+                  <a:xfrm>
+                    <a:off x="0" y="0"/>
+                    <a:ext cx="425243" cy="425243"/>
+                  </a:xfrm>
+                  <a:prstGeom prst="rect">
+                    <a:avLst/>
+                  </a:prstGeom>
+                  <a:noFill/>
+                  <a:ln w="9525">
+                    <a:noFill/>
+                    <a:miter lim="800000"/>
+                    <a:headEnd/>
+                    <a:tailEnd/>
+                  </a:ln>
+                </pic:spPr>
+              </pic:pic>
+            </a:graphicData>
+          </a:graphic>
+        </wp:inline>
+      </w:drawing>
+    </w:r>
+  </w:p>
+</w:hdr>
 </file>
 
 <file path=word/numbering.xml><?xml version="1.0" encoding="utf-8"?>
@@ -2390,7 +2679,443 @@
       <w:szCs w:val="16"/>
     </w:rPr>
   </w:style>
+  <w:style w:type="paragraph" w:styleId="Testonotaapidipagina">
+    <w:name w:val="footnote text"/>
+    <w:basedOn w:val="Normale"/>
+    <w:link w:val="TestonotaapidipaginaCarattere"/>
+    <w:uiPriority w:val="99"/>
+    <w:semiHidden/>
+    <w:unhideWhenUsed/>
+    <w:rsid w:val="00706A45"/>
+    <w:pPr>
+      <w:spacing w:after="0" w:line="240" w:lineRule="auto"/>
+    </w:pPr>
+    <w:rPr>
+      <w:sz w:val="20"/>
+      <w:szCs w:val="20"/>
+    </w:rPr>
+  </w:style>
+  <w:style w:type="character" w:customStyle="1" w:styleId="TestonotaapidipaginaCarattere">
+    <w:name w:val="Testo nota a piè di pagina Carattere"/>
+    <w:basedOn w:val="Carpredefinitoparagrafo"/>
+    <w:link w:val="Testonotaapidipagina"/>
+    <w:uiPriority w:val="99"/>
+    <w:semiHidden/>
+    <w:rsid w:val="00706A45"/>
+    <w:rPr>
+      <w:sz w:val="20"/>
+      <w:szCs w:val="20"/>
+    </w:rPr>
+  </w:style>
+  <w:style w:type="character" w:styleId="Rimandonotaapidipagina">
+    <w:name w:val="footnote reference"/>
+    <w:basedOn w:val="Carpredefinitoparagrafo"/>
+    <w:uiPriority w:val="99"/>
+    <w:semiHidden/>
+    <w:unhideWhenUsed/>
+    <w:rsid w:val="00706A45"/>
+    <w:rPr>
+      <w:vertAlign w:val="superscript"/>
+    </w:rPr>
+  </w:style>
+  <w:style w:type="paragraph" w:styleId="Testonotadichiusura">
+    <w:name w:val="endnote text"/>
+    <w:basedOn w:val="Normale"/>
+    <w:link w:val="TestonotadichiusuraCarattere"/>
+    <w:uiPriority w:val="99"/>
+    <w:semiHidden/>
+    <w:unhideWhenUsed/>
+    <w:rsid w:val="00706A45"/>
+    <w:pPr>
+      <w:spacing w:after="0" w:line="240" w:lineRule="auto"/>
+    </w:pPr>
+    <w:rPr>
+      <w:sz w:val="20"/>
+      <w:szCs w:val="20"/>
+    </w:rPr>
+  </w:style>
+  <w:style w:type="character" w:customStyle="1" w:styleId="TestonotadichiusuraCarattere">
+    <w:name w:val="Testo nota di chiusura Carattere"/>
+    <w:basedOn w:val="Carpredefinitoparagrafo"/>
+    <w:link w:val="Testonotadichiusura"/>
+    <w:uiPriority w:val="99"/>
+    <w:semiHidden/>
+    <w:rsid w:val="00706A45"/>
+    <w:rPr>
+      <w:sz w:val="20"/>
+      <w:szCs w:val="20"/>
+    </w:rPr>
+  </w:style>
+  <w:style w:type="character" w:styleId="Rimandonotadichiusura">
+    <w:name w:val="endnote reference"/>
+    <w:basedOn w:val="Carpredefinitoparagrafo"/>
+    <w:uiPriority w:val="99"/>
+    <w:semiHidden/>
+    <w:unhideWhenUsed/>
+    <w:rsid w:val="00706A45"/>
+    <w:rPr>
+      <w:vertAlign w:val="superscript"/>
+    </w:rPr>
+  </w:style>
+  <w:style w:type="paragraph" w:styleId="Intestazione">
+    <w:name w:val="header"/>
+    <w:basedOn w:val="Normale"/>
+    <w:link w:val="IntestazioneCarattere"/>
+    <w:uiPriority w:val="99"/>
+    <w:unhideWhenUsed/>
+    <w:rsid w:val="00706A45"/>
+    <w:pPr>
+      <w:tabs>
+        <w:tab w:val="center" w:pos="4819"/>
+        <w:tab w:val="right" w:pos="9638"/>
+      </w:tabs>
+      <w:spacing w:after="0" w:line="240" w:lineRule="auto"/>
+    </w:pPr>
+  </w:style>
+  <w:style w:type="character" w:customStyle="1" w:styleId="IntestazioneCarattere">
+    <w:name w:val="Intestazione Carattere"/>
+    <w:basedOn w:val="Carpredefinitoparagrafo"/>
+    <w:link w:val="Intestazione"/>
+    <w:uiPriority w:val="99"/>
+    <w:rsid w:val="00706A45"/>
+  </w:style>
+  <w:style w:type="paragraph" w:styleId="Pidipagina">
+    <w:name w:val="footer"/>
+    <w:basedOn w:val="Normale"/>
+    <w:link w:val="PidipaginaCarattere"/>
+    <w:uiPriority w:val="99"/>
+    <w:unhideWhenUsed/>
+    <w:rsid w:val="00706A45"/>
+    <w:pPr>
+      <w:tabs>
+        <w:tab w:val="center" w:pos="4819"/>
+        <w:tab w:val="right" w:pos="9638"/>
+      </w:tabs>
+      <w:spacing w:after="0" w:line="240" w:lineRule="auto"/>
+    </w:pPr>
+  </w:style>
+  <w:style w:type="character" w:customStyle="1" w:styleId="PidipaginaCarattere">
+    <w:name w:val="Piè di pagina Carattere"/>
+    <w:basedOn w:val="Carpredefinitoparagrafo"/>
+    <w:link w:val="Pidipagina"/>
+    <w:uiPriority w:val="99"/>
+    <w:rsid w:val="00706A45"/>
+  </w:style>
 </w:styles>
+</file>
+
+<file path=word/glossary/document.xml><?xml version="1.0" encoding="utf-8"?>
+<w:glossaryDocument xmlns:ve="http://schemas.openxmlformats.org/markup-compatibility/2006" xmlns:o="urn:schemas-microsoft-com:office:office" xmlns:r="http://schemas.openxmlformats.org/officeDocument/2006/relationships" xmlns:m="http://schemas.openxmlformats.org/officeDocument/2006/math" xmlns:v="urn:schemas-microsoft-com:vml" xmlns:wp="http://schemas.openxmlformats.org/drawingml/2006/wordprocessingDrawing" xmlns:w10="urn:schemas-microsoft-com:office:word" xmlns:w="http://schemas.openxmlformats.org/wordprocessingml/2006/main" xmlns:wne="http://schemas.microsoft.com/office/word/2006/wordml">
+  <w:docParts/>
+</w:glossaryDocument>
+</file>
+
+<file path=word/glossary/fontTable.xml><?xml version="1.0" encoding="utf-8"?>
+<w:fonts xmlns:r="http://schemas.openxmlformats.org/officeDocument/2006/relationships" xmlns:w="http://schemas.openxmlformats.org/wordprocessingml/2006/main">
+  <w:font w:name="Calibri">
+    <w:panose1 w:val="020F0502020204030204"/>
+    <w:charset w:val="00"/>
+    <w:family w:val="swiss"/>
+    <w:pitch w:val="variable"/>
+    <w:sig w:usb0="E4002EFF" w:usb1="C000247B" w:usb2="00000009" w:usb3="00000000" w:csb0="000001FF" w:csb1="00000000"/>
+  </w:font>
+  <w:font w:name="Courier New">
+    <w:panose1 w:val="02070309020205020404"/>
+    <w:charset w:val="00"/>
+    <w:family w:val="modern"/>
+    <w:pitch w:val="fixed"/>
+    <w:sig w:usb0="E0002EFF" w:usb1="C0007843" w:usb2="00000009" w:usb3="00000000" w:csb0="000001FF" w:csb1="00000000"/>
+  </w:font>
+  <w:font w:name="Times New Roman">
+    <w:panose1 w:val="02020603050405020304"/>
+    <w:charset w:val="00"/>
+    <w:family w:val="roman"/>
+    <w:pitch w:val="variable"/>
+    <w:sig w:usb0="E0002EFF" w:usb1="C000785B" w:usb2="00000009" w:usb3="00000000" w:csb0="000001FF" w:csb1="00000000"/>
+  </w:font>
+  <w:font w:name="Wingdings">
+    <w:panose1 w:val="05000000000000000000"/>
+    <w:charset w:val="02"/>
+    <w:family w:val="auto"/>
+    <w:pitch w:val="variable"/>
+    <w:sig w:usb0="00000000" w:usb1="10000000" w:usb2="00000000" w:usb3="00000000" w:csb0="80000000" w:csb1="00000000"/>
+  </w:font>
+  <w:font w:name="Symbol">
+    <w:panose1 w:val="05050102010706020507"/>
+    <w:charset w:val="02"/>
+    <w:family w:val="roman"/>
+    <w:pitch w:val="variable"/>
+    <w:sig w:usb0="00000000" w:usb1="10000000" w:usb2="00000000" w:usb3="00000000" w:csb0="80000000" w:csb1="00000000"/>
+  </w:font>
+  <w:font w:name="Tahoma">
+    <w:panose1 w:val="020B0604030504040204"/>
+    <w:charset w:val="00"/>
+    <w:family w:val="swiss"/>
+    <w:pitch w:val="variable"/>
+    <w:sig w:usb0="E1002EFF" w:usb1="C000605B" w:usb2="00000029" w:usb3="00000000" w:csb0="000101FF" w:csb1="00000000"/>
+  </w:font>
+  <w:font w:name="Cambria Math">
+    <w:panose1 w:val="02040503050406030204"/>
+    <w:charset w:val="00"/>
+    <w:family w:val="roman"/>
+    <w:pitch w:val="variable"/>
+    <w:sig w:usb0="E00006FF" w:usb1="420024FF" w:usb2="02000000" w:usb3="00000000" w:csb0="0000019F" w:csb1="00000000"/>
+  </w:font>
+  <w:font w:name="Cambria">
+    <w:panose1 w:val="02040503050406030204"/>
+    <w:charset w:val="00"/>
+    <w:family w:val="roman"/>
+    <w:pitch w:val="variable"/>
+    <w:sig w:usb0="E00006FF" w:usb1="420024FF" w:usb2="02000000" w:usb3="00000000" w:csb0="0000019F" w:csb1="00000000"/>
+  </w:font>
+</w:fonts>
+</file>
+
+<file path=word/glossary/settings.xml><?xml version="1.0" encoding="utf-8"?>
+<w:settings xmlns:o="urn:schemas-microsoft-com:office:office" xmlns:r="http://schemas.openxmlformats.org/officeDocument/2006/relationships" xmlns:m="http://schemas.openxmlformats.org/officeDocument/2006/math" xmlns:v="urn:schemas-microsoft-com:vml" xmlns:w10="urn:schemas-microsoft-com:office:word" xmlns:w="http://schemas.openxmlformats.org/wordprocessingml/2006/main" xmlns:sl="http://schemas.openxmlformats.org/schemaLibrary/2006/main">
+  <w:view w:val="normal"/>
+  <w:defaultTabStop w:val="708"/>
+  <w:hyphenationZone w:val="283"/>
+  <w:characterSpacingControl w:val="doNotCompress"/>
+  <w:compat>
+    <w:useFELayout/>
+  </w:compat>
+  <w:rsids>
+    <w:rsidRoot w:val="00691BDD"/>
+    <w:rsid w:val="00691BDD"/>
+    <w:rsid w:val="006B7577"/>
+  </w:rsids>
+  <m:mathPr>
+    <m:mathFont m:val="Cambria Math"/>
+    <m:brkBin m:val="before"/>
+    <m:brkBinSub m:val="--"/>
+    <m:smallFrac m:val="off"/>
+    <m:dispDef/>
+    <m:lMargin m:val="0"/>
+    <m:rMargin m:val="0"/>
+    <m:defJc m:val="centerGroup"/>
+    <m:wrapIndent m:val="1440"/>
+    <m:intLim m:val="subSup"/>
+    <m:naryLim m:val="undOvr"/>
+  </m:mathPr>
+  <w:themeFontLang w:val="it-IT"/>
+  <w:clrSchemeMapping w:bg1="light1" w:t1="dark1" w:bg2="light2" w:t2="dark2" w:accent1="accent1" w:accent2="accent2" w:accent3="accent3" w:accent4="accent4" w:accent5="accent5" w:accent6="accent6" w:hyperlink="hyperlink" w:followedHyperlink="followedHyperlink"/>
+  <w:decimalSymbol w:val=","/>
+  <w:listSeparator w:val=";"/>
+</w:settings>
+</file>
+
+<file path=word/glossary/styles.xml><?xml version="1.0" encoding="utf-8"?>
+<w:styles xmlns:r="http://schemas.openxmlformats.org/officeDocument/2006/relationships" xmlns:w="http://schemas.openxmlformats.org/wordprocessingml/2006/main">
+  <w:docDefaults>
+    <w:rPrDefault>
+      <w:rPr>
+        <w:rFonts w:asciiTheme="minorHAnsi" w:eastAsiaTheme="minorEastAsia" w:hAnsiTheme="minorHAnsi" w:cstheme="minorBidi"/>
+        <w:sz w:val="22"/>
+        <w:szCs w:val="22"/>
+        <w:lang w:val="it-IT" w:eastAsia="it-IT" w:bidi="ar-SA"/>
+      </w:rPr>
+    </w:rPrDefault>
+    <w:pPrDefault>
+      <w:pPr>
+        <w:spacing w:after="200" w:line="276" w:lineRule="auto"/>
+      </w:pPr>
+    </w:pPrDefault>
+  </w:docDefaults>
+  <w:latentStyles w:defLockedState="0" w:defUIPriority="99" w:defSemiHidden="1" w:defUnhideWhenUsed="1" w:defQFormat="0" w:count="267">
+    <w:lsdException w:name="Normal" w:semiHidden="0" w:uiPriority="0" w:unhideWhenUsed="0" w:qFormat="1"/>
+    <w:lsdException w:name="heading 1" w:semiHidden="0" w:uiPriority="9" w:unhideWhenUsed="0" w:qFormat="1"/>
+    <w:lsdException w:name="heading 2" w:uiPriority="9" w:qFormat="1"/>
+    <w:lsdException w:name="heading 3" w:uiPriority="9" w:qFormat="1"/>
+    <w:lsdException w:name="heading 4" w:uiPriority="9" w:qFormat="1"/>
+    <w:lsdException w:name="heading 5" w:uiPriority="9" w:qFormat="1"/>
+    <w:lsdException w:name="heading 6" w:uiPriority="9" w:qFormat="1"/>
+    <w:lsdException w:name="heading 7" w:uiPriority="9" w:qFormat="1"/>
+    <w:lsdException w:name="heading 8" w:uiPriority="9" w:qFormat="1"/>
+    <w:lsdException w:name="heading 9" w:uiPriority="9" w:qFormat="1"/>
+    <w:lsdException w:name="toc 1" w:uiPriority="39"/>
+    <w:lsdException w:name="toc 2" w:uiPriority="39"/>
+    <w:lsdException w:name="toc 3" w:uiPriority="39"/>
+    <w:lsdException w:name="toc 4" w:uiPriority="39"/>
+    <w:lsdException w:name="toc 5" w:uiPriority="39"/>
+    <w:lsdException w:name="toc 6" w:uiPriority="39"/>
+    <w:lsdException w:name="toc 7" w:uiPriority="39"/>
+    <w:lsdException w:name="toc 8" w:uiPriority="39"/>
+    <w:lsdException w:name="toc 9" w:uiPriority="39"/>
+    <w:lsdException w:name="caption" w:uiPriority="35" w:qFormat="1"/>
+    <w:lsdException w:name="Title" w:semiHidden="0" w:uiPriority="10" w:unhideWhenUsed="0" w:qFormat="1"/>
+    <w:lsdException w:name="Default Paragraph Font" w:uiPriority="1"/>
+    <w:lsdException w:name="Subtitle" w:semiHidden="0" w:uiPriority="11" w:unhideWhenUsed="0" w:qFormat="1"/>
+    <w:lsdException w:name="Strong" w:semiHidden="0" w:uiPriority="22" w:unhideWhenUsed="0" w:qFormat="1"/>
+    <w:lsdException w:name="Emphasis" w:semiHidden="0" w:uiPriority="20" w:unhideWhenUsed="0" w:qFormat="1"/>
+    <w:lsdException w:name="Table Grid" w:semiHidden="0" w:uiPriority="59" w:unhideWhenUsed="0"/>
+    <w:lsdException w:name="Placeholder Text" w:unhideWhenUsed="0"/>
+    <w:lsdException w:name="No Spacing" w:semiHidden="0" w:uiPriority="1" w:unhideWhenUsed="0" w:qFormat="1"/>
+    <w:lsdException w:name="Light Shading" w:semiHidden="0" w:uiPriority="60" w:unhideWhenUsed="0"/>
+    <w:lsdException w:name="Light List" w:semiHidden="0" w:uiPriority="61" w:unhideWhenUsed="0"/>
+    <w:lsdException w:name="Light Grid" w:semiHidden="0" w:uiPriority="62" w:unhideWhenUsed="0"/>
+    <w:lsdException w:name="Medium Shading 1" w:semiHidden="0" w:uiPriority="63" w:unhideWhenUsed="0"/>
+    <w:lsdException w:name="Medium Shading 2" w:semiHidden="0" w:uiPriority="64" w:unhideWhenUsed="0"/>
+    <w:lsdException w:name="Medium List 1" w:semiHidden="0" w:uiPriority="65" w:unhideWhenUsed="0"/>
+    <w:lsdException w:name="Medium List 2" w:semiHidden="0" w:uiPriority="66" w:unhideWhenUsed="0"/>
+    <w:lsdException w:name="Medium Grid 1" w:semiHidden="0" w:uiPriority="67" w:unhideWhenUsed="0"/>
+    <w:lsdException w:name="Medium Grid 2" w:semiHidden="0" w:uiPriority="68" w:unhideWhenUsed="0"/>
+    <w:lsdException w:name="Medium Grid 3" w:semiHidden="0" w:uiPriority="69" w:unhideWhenUsed="0"/>
+    <w:lsdException w:name="Dark List" w:semiHidden="0" w:uiPriority="70" w:unhideWhenUsed="0"/>
+    <w:lsdException w:name="Colorful Shading" w:semiHidden="0" w:uiPriority="71" w:unhideWhenUsed="0"/>
+    <w:lsdException w:name="Colorful List" w:semiHidden="0" w:uiPriority="72" w:unhideWhenUsed="0"/>
+    <w:lsdException w:name="Colorful Grid" w:semiHidden="0" w:uiPriority="73" w:unhideWhenUsed="0"/>
+    <w:lsdException w:name="Light Shading Accent 1" w:semiHidden="0" w:uiPriority="60" w:unhideWhenUsed="0"/>
+    <w:lsdException w:name="Light List Accent 1" w:semiHidden="0" w:uiPriority="61" w:unhideWhenUsed="0"/>
+    <w:lsdException w:name="Light Grid Accent 1" w:semiHidden="0" w:uiPriority="62" w:unhideWhenUsed="0"/>
+    <w:lsdException w:name="Medium Shading 1 Accent 1" w:semiHidden="0" w:uiPriority="63" w:unhideWhenUsed="0"/>
+    <w:lsdException w:name="Medium Shading 2 Accent 1" w:semiHidden="0" w:uiPriority="64" w:unhideWhenUsed="0"/>
+    <w:lsdException w:name="Medium List 1 Accent 1" w:semiHidden="0" w:uiPriority="65" w:unhideWhenUsed="0"/>
+    <w:lsdException w:name="Revision" w:unhideWhenUsed="0"/>
+    <w:lsdException w:name="List Paragraph" w:semiHidden="0" w:uiPriority="34" w:unhideWhenUsed="0" w:qFormat="1"/>
+    <w:lsdException w:name="Quote" w:semiHidden="0" w:uiPriority="29" w:unhideWhenUsed="0" w:qFormat="1"/>
+    <w:lsdException w:name="Intense Quote" w:semiHidden="0" w:uiPriority="30" w:unhideWhenUsed="0" w:qFormat="1"/>
+    <w:lsdException w:name="Medium List 2 Accent 1" w:semiHidden="0" w:uiPriority="66" w:unhideWhenUsed="0"/>
+    <w:lsdException w:name="Medium Grid 1 Accent 1" w:semiHidden="0" w:uiPriority="67" w:unhideWhenUsed="0"/>
+    <w:lsdException w:name="Medium Grid 2 Accent 1" w:semiHidden="0" w:uiPriority="68" w:unhideWhenUsed="0"/>
+    <w:lsdException w:name="Medium Grid 3 Accent 1" w:semiHidden="0" w:uiPriority="69" w:unhideWhenUsed="0"/>
+    <w:lsdException w:name="Dark List Accent 1" w:semiHidden="0" w:uiPriority="70" w:unhideWhenUsed="0"/>
+    <w:lsdException w:name="Colorful Shading Accent 1" w:semiHidden="0" w:uiPriority="71" w:unhideWhenUsed="0"/>
+    <w:lsdException w:name="Colorful List Accent 1" w:semiHidden="0" w:uiPriority="72" w:unhideWhenUsed="0"/>
+    <w:lsdException w:name="Colorful Grid Accent 1" w:semiHidden="0" w:uiPriority="73" w:unhideWhenUsed="0"/>
+    <w:lsdException w:name="Light Shading Accent 2" w:semiHidden="0" w:uiPriority="60" w:unhideWhenUsed="0"/>
+    <w:lsdException w:name="Light List Accent 2" w:semiHidden="0" w:uiPriority="61" w:unhideWhenUsed="0"/>
+    <w:lsdException w:name="Light Grid Accent 2" w:semiHidden="0" w:uiPriority="62" w:unhideWhenUsed="0"/>
+    <w:lsdException w:name="Medium Shading 1 Accent 2" w:semiHidden="0" w:uiPriority="63" w:unhideWhenUsed="0"/>
+    <w:lsdException w:name="Medium Shading 2 Accent 2" w:semiHidden="0" w:uiPriority="64" w:unhideWhenUsed="0"/>
+    <w:lsdException w:name="Medium List 1 Accent 2" w:semiHidden="0" w:uiPriority="65" w:unhideWhenUsed="0"/>
+    <w:lsdException w:name="Medium List 2 Accent 2" w:semiHidden="0" w:uiPriority="66" w:unhideWhenUsed="0"/>
+    <w:lsdException w:name="Medium Grid 1 Accent 2" w:semiHidden="0" w:uiPriority="67" w:unhideWhenUsed="0"/>
+    <w:lsdException w:name="Medium Grid 2 Accent 2" w:semiHidden="0" w:uiPriority="68" w:unhideWhenUsed="0"/>
+    <w:lsdException w:name="Medium Grid 3 Accent 2" w:semiHidden="0" w:uiPriority="69" w:unhideWhenUsed="0"/>
+    <w:lsdException w:name="Dark List Accent 2" w:semiHidden="0" w:uiPriority="70" w:unhideWhenUsed="0"/>
+    <w:lsdException w:name="Colorful Shading Accent 2" w:semiHidden="0" w:uiPriority="71" w:unhideWhenUsed="0"/>
+    <w:lsdException w:name="Colorful List Accent 2" w:semiHidden="0" w:uiPriority="72" w:unhideWhenUsed="0"/>
+    <w:lsdException w:name="Colorful Grid Accent 2" w:semiHidden="0" w:uiPriority="73" w:unhideWhenUsed="0"/>
+    <w:lsdException w:name="Light Shading Accent 3" w:semiHidden="0" w:uiPriority="60" w:unhideWhenUsed="0"/>
+    <w:lsdException w:name="Light List Accent 3" w:semiHidden="0" w:uiPriority="61" w:unhideWhenUsed="0"/>
+    <w:lsdException w:name="Light Grid Accent 3" w:semiHidden="0" w:uiPriority="62" w:unhideWhenUsed="0"/>
+    <w:lsdException w:name="Medium Shading 1 Accent 3" w:semiHidden="0" w:uiPriority="63" w:unhideWhenUsed="0"/>
+    <w:lsdException w:name="Medium Shading 2 Accent 3" w:semiHidden="0" w:uiPriority="64" w:unhideWhenUsed="0"/>
+    <w:lsdException w:name="Medium List 1 Accent 3" w:semiHidden="0" w:uiPriority="65" w:unhideWhenUsed="0"/>
+    <w:lsdException w:name="Medium List 2 Accent 3" w:semiHidden="0" w:uiPriority="66" w:unhideWhenUsed="0"/>
+    <w:lsdException w:name="Medium Grid 1 Accent 3" w:semiHidden="0" w:uiPriority="67" w:unhideWhenUsed="0"/>
+    <w:lsdException w:name="Medium Grid 2 Accent 3" w:semiHidden="0" w:uiPriority="68" w:unhideWhenUsed="0"/>
+    <w:lsdException w:name="Medium Grid 3 Accent 3" w:semiHidden="0" w:uiPriority="69" w:unhideWhenUsed="0"/>
+    <w:lsdException w:name="Dark List Accent 3" w:semiHidden="0" w:uiPriority="70" w:unhideWhenUsed="0"/>
+    <w:lsdException w:name="Colorful Shading Accent 3" w:semiHidden="0" w:uiPriority="71" w:unhideWhenUsed="0"/>
+    <w:lsdException w:name="Colorful List Accent 3" w:semiHidden="0" w:uiPriority="72" w:unhideWhenUsed="0"/>
+    <w:lsdException w:name="Colorful Grid Accent 3" w:semiHidden="0" w:uiPriority="73" w:unhideWhenUsed="0"/>
+    <w:lsdException w:name="Light Shading Accent 4" w:semiHidden="0" w:uiPriority="60" w:unhideWhenUsed="0"/>
+    <w:lsdException w:name="Light List Accent 4" w:semiHidden="0" w:uiPriority="61" w:unhideWhenUsed="0"/>
+    <w:lsdException w:name="Light Grid Accent 4" w:semiHidden="0" w:uiPriority="62" w:unhideWhenUsed="0"/>
+    <w:lsdException w:name="Medium Shading 1 Accent 4" w:semiHidden="0" w:uiPriority="63" w:unhideWhenUsed="0"/>
+    <w:lsdException w:name="Medium Shading 2 Accent 4" w:semiHidden="0" w:uiPriority="64" w:unhideWhenUsed="0"/>
+    <w:lsdException w:name="Medium List 1 Accent 4" w:semiHidden="0" w:uiPriority="65" w:unhideWhenUsed="0"/>
+    <w:lsdException w:name="Medium List 2 Accent 4" w:semiHidden="0" w:uiPriority="66" w:unhideWhenUsed="0"/>
+    <w:lsdException w:name="Medium Grid 1 Accent 4" w:semiHidden="0" w:uiPriority="67" w:unhideWhenUsed="0"/>
+    <w:lsdException w:name="Medium Grid 2 Accent 4" w:semiHidden="0" w:uiPriority="68" w:unhideWhenUsed="0"/>
+    <w:lsdException w:name="Medium Grid 3 Accent 4" w:semiHidden="0" w:uiPriority="69" w:unhideWhenUsed="0"/>
+    <w:lsdException w:name="Dark List Accent 4" w:semiHidden="0" w:uiPriority="70" w:unhideWhenUsed="0"/>
+    <w:lsdException w:name="Colorful Shading Accent 4" w:semiHidden="0" w:uiPriority="71" w:unhideWhenUsed="0"/>
+    <w:lsdException w:name="Colorful List Accent 4" w:semiHidden="0" w:uiPriority="72" w:unhideWhenUsed="0"/>
+    <w:lsdException w:name="Colorful Grid Accent 4" w:semiHidden="0" w:uiPriority="73" w:unhideWhenUsed="0"/>
+    <w:lsdException w:name="Light Shading Accent 5" w:semiHidden="0" w:uiPriority="60" w:unhideWhenUsed="0"/>
+    <w:lsdException w:name="Light List Accent 5" w:semiHidden="0" w:uiPriority="61" w:unhideWhenUsed="0"/>
+    <w:lsdException w:name="Light Grid Accent 5" w:semiHidden="0" w:uiPriority="62" w:unhideWhenUsed="0"/>
+    <w:lsdException w:name="Medium Shading 1 Accent 5" w:semiHidden="0" w:uiPriority="63" w:unhideWhenUsed="0"/>
+    <w:lsdException w:name="Medium Shading 2 Accent 5" w:semiHidden="0" w:uiPriority="64" w:unhideWhenUsed="0"/>
+    <w:lsdException w:name="Medium List 1 Accent 5" w:semiHidden="0" w:uiPriority="65" w:unhideWhenUsed="0"/>
+    <w:lsdException w:name="Medium List 2 Accent 5" w:semiHidden="0" w:uiPriority="66" w:unhideWhenUsed="0"/>
+    <w:lsdException w:name="Medium Grid 1 Accent 5" w:semiHidden="0" w:uiPriority="67" w:unhideWhenUsed="0"/>
+    <w:lsdException w:name="Medium Grid 2 Accent 5" w:semiHidden="0" w:uiPriority="68" w:unhideWhenUsed="0"/>
+    <w:lsdException w:name="Medium Grid 3 Accent 5" w:semiHidden="0" w:uiPriority="69" w:unhideWhenUsed="0"/>
+    <w:lsdException w:name="Dark List Accent 5" w:semiHidden="0" w:uiPriority="70" w:unhideWhenUsed="0"/>
+    <w:lsdException w:name="Colorful Shading Accent 5" w:semiHidden="0" w:uiPriority="71" w:unhideWhenUsed="0"/>
+    <w:lsdException w:name="Colorful List Accent 5" w:semiHidden="0" w:uiPriority="72" w:unhideWhenUsed="0"/>
+    <w:lsdException w:name="Colorful Grid Accent 5" w:semiHidden="0" w:uiPriority="73" w:unhideWhenUsed="0"/>
+    <w:lsdException w:name="Light Shading Accent 6" w:semiHidden="0" w:uiPriority="60" w:unhideWhenUsed="0"/>
+    <w:lsdException w:name="Light List Accent 6" w:semiHidden="0" w:uiPriority="61" w:unhideWhenUsed="0"/>
+    <w:lsdException w:name="Light Grid Accent 6" w:semiHidden="0" w:uiPriority="62" w:unhideWhenUsed="0"/>
+    <w:lsdException w:name="Medium Shading 1 Accent 6" w:semiHidden="0" w:uiPriority="63" w:unhideWhenUsed="0"/>
+    <w:lsdException w:name="Medium Shading 2 Accent 6" w:semiHidden="0" w:uiPriority="64" w:unhideWhenUsed="0"/>
+    <w:lsdException w:name="Medium List 1 Accent 6" w:semiHidden="0" w:uiPriority="65" w:unhideWhenUsed="0"/>
+    <w:lsdException w:name="Medium List 2 Accent 6" w:semiHidden="0" w:uiPriority="66" w:unhideWhenUsed="0"/>
+    <w:lsdException w:name="Medium Grid 1 Accent 6" w:semiHidden="0" w:uiPriority="67" w:unhideWhenUsed="0"/>
+    <w:lsdException w:name="Medium Grid 2 Accent 6" w:semiHidden="0" w:uiPriority="68" w:unhideWhenUsed="0"/>
+    <w:lsdException w:name="Medium Grid 3 Accent 6" w:semiHidden="0" w:uiPriority="69" w:unhideWhenUsed="0"/>
+    <w:lsdException w:name="Dark List Accent 6" w:semiHidden="0" w:uiPriority="70" w:unhideWhenUsed="0"/>
+    <w:lsdException w:name="Colorful Shading Accent 6" w:semiHidden="0" w:uiPriority="71" w:unhideWhenUsed="0"/>
+    <w:lsdException w:name="Colorful List Accent 6" w:semiHidden="0" w:uiPriority="72" w:unhideWhenUsed="0"/>
+    <w:lsdException w:name="Colorful Grid Accent 6" w:semiHidden="0" w:uiPriority="73" w:unhideWhenUsed="0"/>
+    <w:lsdException w:name="Subtle Emphasis" w:semiHidden="0" w:uiPriority="19" w:unhideWhenUsed="0" w:qFormat="1"/>
+    <w:lsdException w:name="Intense Emphasis" w:semiHidden="0" w:uiPriority="21" w:unhideWhenUsed="0" w:qFormat="1"/>
+    <w:lsdException w:name="Subtle Reference" w:semiHidden="0" w:uiPriority="31" w:unhideWhenUsed="0" w:qFormat="1"/>
+    <w:lsdException w:name="Intense Reference" w:semiHidden="0" w:uiPriority="32" w:unhideWhenUsed="0" w:qFormat="1"/>
+    <w:lsdException w:name="Book Title" w:semiHidden="0" w:uiPriority="33" w:unhideWhenUsed="0" w:qFormat="1"/>
+    <w:lsdException w:name="Bibliography" w:uiPriority="37"/>
+    <w:lsdException w:name="TOC Heading" w:uiPriority="39" w:qFormat="1"/>
+  </w:latentStyles>
+  <w:style w:type="paragraph" w:default="1" w:styleId="Normale">
+    <w:name w:val="Normal"/>
+    <w:qFormat/>
+  </w:style>
+  <w:style w:type="character" w:default="1" w:styleId="Carpredefinitoparagrafo">
+    <w:name w:val="Default Paragraph Font"/>
+    <w:uiPriority w:val="1"/>
+    <w:semiHidden/>
+    <w:unhideWhenUsed/>
+  </w:style>
+  <w:style w:type="table" w:default="1" w:styleId="Tabellanormale">
+    <w:name w:val="Normal Table"/>
+    <w:uiPriority w:val="99"/>
+    <w:semiHidden/>
+    <w:unhideWhenUsed/>
+    <w:qFormat/>
+    <w:tblPr>
+      <w:tblInd w:w="0" w:type="dxa"/>
+      <w:tblCellMar>
+        <w:top w:w="0" w:type="dxa"/>
+        <w:left w:w="108" w:type="dxa"/>
+        <w:bottom w:w="0" w:type="dxa"/>
+        <w:right w:w="108" w:type="dxa"/>
+      </w:tblCellMar>
+    </w:tblPr>
+  </w:style>
+  <w:style w:type="numbering" w:default="1" w:styleId="Nessunelenco">
+    <w:name w:val="No List"/>
+    <w:uiPriority w:val="99"/>
+    <w:semiHidden/>
+    <w:unhideWhenUsed/>
+  </w:style>
+  <w:style w:type="paragraph" w:customStyle="1" w:styleId="92F314A7CC9B4200A646E8FB6358CA8A">
+    <w:name w:val="92F314A7CC9B4200A646E8FB6358CA8A"/>
+    <w:rsid w:val="00691BDD"/>
+  </w:style>
+  <w:style w:type="paragraph" w:customStyle="1" w:styleId="C49BE1AE56514456A1BC2D0F991197A0">
+    <w:name w:val="C49BE1AE56514456A1BC2D0F991197A0"/>
+    <w:rsid w:val="00691BDD"/>
+  </w:style>
+  <w:style w:type="paragraph" w:customStyle="1" w:styleId="1BC95E66F1954EB39813C23371F46706">
+    <w:name w:val="1BC95E66F1954EB39813C23371F46706"/>
+    <w:rsid w:val="00691BDD"/>
+  </w:style>
+  <w:style w:type="paragraph" w:customStyle="1" w:styleId="0CC23F94FD47423FA9265FF1C21727B0">
+    <w:name w:val="0CC23F94FD47423FA9265FF1C21727B0"/>
+    <w:rsid w:val="00691BDD"/>
+  </w:style>
+</w:styles>
+</file>
+
+<file path=word/glossary/webSettings.xml><?xml version="1.0" encoding="utf-8"?>
+<w:webSettings xmlns:r="http://schemas.openxmlformats.org/officeDocument/2006/relationships" xmlns:w="http://schemas.openxmlformats.org/wordprocessingml/2006/main">
+  <w:optimizeForBrowser/>
+</w:webSettings>
 </file>
 
 <file path=word/theme/theme1.xml><?xml version="1.0" encoding="utf-8"?>
@@ -2674,4 +3399,16 @@
   <a:objectDefaults/>
   <a:extraClrSchemeLst/>
 </a:theme>
+</file>
+
+<file path=customXml/item1.xml><?xml version="1.0" encoding="utf-8"?>
+<b:Sources xmlns:b="http://schemas.openxmlformats.org/officeDocument/2006/bibliography" xmlns="http://schemas.openxmlformats.org/officeDocument/2006/bibliography" SelectedStyle="\APA.XSL" StyleName="APA Fifth Edition"/>
+</file>
+
+<file path=customXml/itemProps1.xml><?xml version="1.0" encoding="utf-8"?>
+<ds:datastoreItem xmlns:ds="http://schemas.openxmlformats.org/officeDocument/2006/customXml" ds:itemID="{242B48CA-70FF-4F3D-B925-6C48AC0386D6}">
+  <ds:schemaRefs>
+    <ds:schemaRef ds:uri="http://schemas.openxmlformats.org/officeDocument/2006/bibliography"/>
+  </ds:schemaRefs>
+</ds:datastoreItem>
 </file>